--- a/ЛР5_Исламов_Численные_Методы.docx
+++ b/ЛР5_Исламов_Численные_Методы.docx
@@ -127,7 +127,188 @@
           <w:sz w:val="24"/>
           <w:szCs w:val="24"/>
         </w:rPr>
-        <w:t>3 на отрезке [0, 1]. Очевидно, определённый</w:t>
+        <w:t xml:space="preserve">3 на отрезке [0, 1]. Очевидно, определённый интеграл от функции </w:t>
+      </w:r>
+      <w:r>
+        <w:rPr>
+          <w:rFonts w:ascii="Times New Roman" w:hAnsi="Times New Roman" w:cs="Times New Roman"/>
+          <w:color w:val="000000"/>
+          <w:sz w:val="24"/>
+          <w:szCs w:val="24"/>
+          <w:lang w:val="en-US"/>
+        </w:rPr>
+        <w:t>f</w:t>
+      </w:r>
+      <w:r>
+        <w:rPr>
+          <w:rFonts w:ascii="Times New Roman" w:hAnsi="Times New Roman" w:cs="Times New Roman"/>
+          <w:color w:val="000000"/>
+          <w:sz w:val="24"/>
+          <w:szCs w:val="24"/>
+        </w:rPr>
+        <w:t>(</w:t>
+      </w:r>
+      <w:r>
+        <w:rPr>
+          <w:rFonts w:ascii="Times New Roman" w:hAnsi="Times New Roman" w:cs="Times New Roman"/>
+          <w:color w:val="000000"/>
+          <w:sz w:val="24"/>
+          <w:szCs w:val="24"/>
+          <w:lang w:val="en-US"/>
+        </w:rPr>
+        <w:t>x</w:t>
+      </w:r>
+      <w:r>
+        <w:rPr>
+          <w:rFonts w:ascii="Times New Roman" w:hAnsi="Times New Roman" w:cs="Times New Roman"/>
+          <w:color w:val="000000"/>
+          <w:sz w:val="24"/>
+          <w:szCs w:val="24"/>
+        </w:rPr>
+        <w:t xml:space="preserve">) на этом отрезке равен -. Напишите программу, вычисляющую значение интеграла по формулам трапеций и Симпсона. Какую максимальную теоретическую ошибку мы при этом допускаем? Найдите реальное значение погрешности (абсолютное значение разности между теоретическим и аналитическим решением). Почему при вычислении интеграла по формуле Симпсона от данной функции ошибка равна нулю? Какие бы получились значения погрешностей для квадратичной и линейной функций (предположите и проведите численный эксперимент для </w:t>
+      </w:r>
+      <w:r>
+        <w:rPr>
+          <w:rFonts w:ascii="Times New Roman" w:hAnsi="Times New Roman" w:cs="Times New Roman"/>
+          <w:color w:val="000000"/>
+          <w:sz w:val="24"/>
+          <w:szCs w:val="24"/>
+          <w:lang w:val="en-US"/>
+        </w:rPr>
+        <w:t>f</w:t>
+      </w:r>
+      <w:r>
+        <w:rPr>
+          <w:rFonts w:ascii="Times New Roman" w:hAnsi="Times New Roman" w:cs="Times New Roman"/>
+          <w:color w:val="000000"/>
+          <w:sz w:val="24"/>
+          <w:szCs w:val="24"/>
+        </w:rPr>
+        <w:t>2(</w:t>
+      </w:r>
+      <w:r>
+        <w:rPr>
+          <w:rFonts w:ascii="Times New Roman" w:hAnsi="Times New Roman" w:cs="Times New Roman"/>
+          <w:color w:val="000000"/>
+          <w:sz w:val="24"/>
+          <w:szCs w:val="24"/>
+          <w:lang w:val="en-US"/>
+        </w:rPr>
+        <w:t>x</w:t>
+      </w:r>
+      <w:r>
+        <w:rPr>
+          <w:rFonts w:ascii="Times New Roman" w:hAnsi="Times New Roman" w:cs="Times New Roman"/>
+          <w:color w:val="000000"/>
+          <w:sz w:val="24"/>
+          <w:szCs w:val="24"/>
+        </w:rPr>
+        <w:t xml:space="preserve">) = </w:t>
+      </w:r>
+      <w:r>
+        <w:rPr>
+          <w:rFonts w:ascii="Times New Roman" w:hAnsi="Times New Roman" w:cs="Times New Roman"/>
+          <w:color w:val="000000"/>
+          <w:sz w:val="24"/>
+          <w:szCs w:val="24"/>
+          <w:lang w:val="en-US"/>
+        </w:rPr>
+        <w:t>x</w:t>
+      </w:r>
+      <w:r>
+        <w:rPr>
+          <w:rFonts w:ascii="Times New Roman" w:hAnsi="Times New Roman" w:cs="Times New Roman"/>
+          <w:color w:val="000000"/>
+          <w:sz w:val="24"/>
+          <w:szCs w:val="24"/>
+        </w:rPr>
+        <w:t xml:space="preserve">2, </w:t>
+      </w:r>
+      <w:r>
+        <w:rPr>
+          <w:rFonts w:ascii="Times New Roman" w:hAnsi="Times New Roman" w:cs="Times New Roman"/>
+          <w:color w:val="000000"/>
+          <w:sz w:val="24"/>
+          <w:szCs w:val="24"/>
+          <w:lang w:val="en-US"/>
+        </w:rPr>
+        <w:t>f</w:t>
+      </w:r>
+      <w:r>
+        <w:rPr>
+          <w:rFonts w:ascii="Times New Roman" w:hAnsi="Times New Roman" w:cs="Times New Roman"/>
+          <w:color w:val="000000"/>
+          <w:sz w:val="24"/>
+          <w:szCs w:val="24"/>
+        </w:rPr>
+        <w:t>1(</w:t>
+      </w:r>
+      <w:r>
+        <w:rPr>
+          <w:rFonts w:ascii="Times New Roman" w:hAnsi="Times New Roman" w:cs="Times New Roman"/>
+          <w:color w:val="000000"/>
+          <w:sz w:val="24"/>
+          <w:szCs w:val="24"/>
+          <w:lang w:val="en-US"/>
+        </w:rPr>
+        <w:t>x</w:t>
+      </w:r>
+      <w:r>
+        <w:rPr>
+          <w:rFonts w:ascii="Times New Roman" w:hAnsi="Times New Roman" w:cs="Times New Roman"/>
+          <w:color w:val="000000"/>
+          <w:sz w:val="24"/>
+          <w:szCs w:val="24"/>
+        </w:rPr>
+        <w:t xml:space="preserve">) = </w:t>
+      </w:r>
+      <w:r>
+        <w:rPr>
+          <w:rFonts w:ascii="Times New Roman" w:hAnsi="Times New Roman" w:cs="Times New Roman"/>
+          <w:color w:val="000000"/>
+          <w:sz w:val="24"/>
+          <w:szCs w:val="24"/>
+          <w:lang w:val="en-US"/>
+        </w:rPr>
+        <w:t>x</w:t>
+      </w:r>
+      <w:r>
+        <w:rPr>
+          <w:rFonts w:ascii="Times New Roman" w:hAnsi="Times New Roman" w:cs="Times New Roman"/>
+          <w:color w:val="000000"/>
+          <w:sz w:val="24"/>
+          <w:szCs w:val="24"/>
+        </w:rPr>
+        <w:t>/2 на отрезке [0, 1]).</w:t>
+      </w:r>
+    </w:p>
+    <w:p>
+      <w:pPr>
+        <w:rPr>
+          <w:rFonts w:ascii="Times New Roman" w:hAnsi="Times New Roman" w:cs="Times New Roman"/>
+          <w:color w:val="000000"/>
+          <w:sz w:val="24"/>
+          <w:szCs w:val="24"/>
+        </w:rPr>
+      </w:pPr>
+      <w:r>
+        <w:rPr>
+          <w:rFonts w:ascii="Times New Roman" w:hAnsi="Times New Roman" w:cs="Times New Roman"/>
+          <w:color w:val="000000"/>
+          <w:sz w:val="24"/>
+          <w:szCs w:val="24"/>
+        </w:rPr>
+        <w:t xml:space="preserve">2) Используя соотношение </w:t>
+      </w:r>
+      <w:r>
+        <w:rPr>
+          <w:rFonts w:ascii="Times New Roman" w:hAnsi="Times New Roman" w:cs="Times New Roman"/>
+          <w:color w:val="000000"/>
+          <w:sz w:val="24"/>
+          <w:szCs w:val="24"/>
+          <w:lang w:val="en-US"/>
+        </w:rPr>
+        <w:t>Jo</w:t>
       </w:r>
       <w:r>
         <w:rPr>
@@ -144,331 +325,6 @@
           <w:color w:val="000000"/>
           <w:sz w:val="24"/>
           <w:szCs w:val="24"/>
-        </w:rPr>
-        <w:t xml:space="preserve">интеграл от функции </w:t>
-      </w:r>
-      <w:r>
-        <w:rPr>
-          <w:rFonts w:ascii="Times New Roman" w:hAnsi="Times New Roman" w:cs="Times New Roman"/>
-          <w:color w:val="000000"/>
-          <w:sz w:val="24"/>
-          <w:szCs w:val="24"/>
-          <w:lang w:val="en-US"/>
-        </w:rPr>
-        <w:t>f</w:t>
-      </w:r>
-      <w:r>
-        <w:rPr>
-          <w:rFonts w:ascii="Times New Roman" w:hAnsi="Times New Roman" w:cs="Times New Roman"/>
-          <w:color w:val="000000"/>
-          <w:sz w:val="24"/>
-          <w:szCs w:val="24"/>
-        </w:rPr>
-        <w:t>(</w:t>
-      </w:r>
-      <w:r>
-        <w:rPr>
-          <w:rFonts w:ascii="Times New Roman" w:hAnsi="Times New Roman" w:cs="Times New Roman"/>
-          <w:color w:val="000000"/>
-          <w:sz w:val="24"/>
-          <w:szCs w:val="24"/>
-          <w:lang w:val="en-US"/>
-        </w:rPr>
-        <w:t>x</w:t>
-      </w:r>
-      <w:r>
-        <w:rPr>
-          <w:rFonts w:ascii="Times New Roman" w:hAnsi="Times New Roman" w:cs="Times New Roman"/>
-          <w:color w:val="000000"/>
-          <w:sz w:val="24"/>
-          <w:szCs w:val="24"/>
-        </w:rPr>
-        <w:t>) на этом отрезке равен -. Напишите программу,</w:t>
-      </w:r>
-      <w:r>
-        <w:rPr>
-          <w:rFonts w:ascii="Times New Roman" w:hAnsi="Times New Roman" w:cs="Times New Roman"/>
-          <w:color w:val="000000"/>
-          <w:sz w:val="24"/>
-          <w:szCs w:val="24"/>
-        </w:rPr>
-        <w:t xml:space="preserve"> </w:t>
-      </w:r>
-      <w:r>
-        <w:rPr>
-          <w:rFonts w:ascii="Times New Roman" w:hAnsi="Times New Roman" w:cs="Times New Roman"/>
-          <w:color w:val="000000"/>
-          <w:sz w:val="24"/>
-          <w:szCs w:val="24"/>
-        </w:rPr>
-        <w:t>вычисляющую значение интеграла по формулам трапеций и Симпсона.</w:t>
-      </w:r>
-      <w:r>
-        <w:rPr>
-          <w:rFonts w:ascii="Times New Roman" w:hAnsi="Times New Roman" w:cs="Times New Roman"/>
-          <w:color w:val="000000"/>
-          <w:sz w:val="24"/>
-          <w:szCs w:val="24"/>
-        </w:rPr>
-        <w:t xml:space="preserve"> </w:t>
-      </w:r>
-      <w:r>
-        <w:rPr>
-          <w:rFonts w:ascii="Times New Roman" w:hAnsi="Times New Roman" w:cs="Times New Roman"/>
-          <w:color w:val="000000"/>
-          <w:sz w:val="24"/>
-          <w:szCs w:val="24"/>
-        </w:rPr>
-        <w:t>Какую максимальную теоретическую ошибку мы при этом допускаем?</w:t>
-      </w:r>
-      <w:r>
-        <w:rPr>
-          <w:rFonts w:ascii="Times New Roman" w:hAnsi="Times New Roman" w:cs="Times New Roman"/>
-          <w:color w:val="000000"/>
-          <w:sz w:val="24"/>
-          <w:szCs w:val="24"/>
-        </w:rPr>
-        <w:t xml:space="preserve"> </w:t>
-      </w:r>
-      <w:r>
-        <w:rPr>
-          <w:rFonts w:ascii="Times New Roman" w:hAnsi="Times New Roman" w:cs="Times New Roman"/>
-          <w:color w:val="000000"/>
-          <w:sz w:val="24"/>
-          <w:szCs w:val="24"/>
-        </w:rPr>
-        <w:t>Найдите реальное значение погрешности (абсолютное значение разности</w:t>
-      </w:r>
-      <w:r>
-        <w:rPr>
-          <w:rFonts w:ascii="Times New Roman" w:hAnsi="Times New Roman" w:cs="Times New Roman"/>
-          <w:color w:val="000000"/>
-          <w:sz w:val="24"/>
-          <w:szCs w:val="24"/>
-        </w:rPr>
-        <w:t xml:space="preserve"> </w:t>
-      </w:r>
-      <w:r>
-        <w:rPr>
-          <w:rFonts w:ascii="Times New Roman" w:hAnsi="Times New Roman" w:cs="Times New Roman"/>
-          <w:color w:val="000000"/>
-          <w:sz w:val="24"/>
-          <w:szCs w:val="24"/>
-        </w:rPr>
-        <w:t>между теоретическим и аналитическим решением). Почему при вычислении интеграла по формуле Симпсона от данной функции ошибка равна</w:t>
-      </w:r>
-      <w:r>
-        <w:rPr>
-          <w:rFonts w:ascii="Times New Roman" w:hAnsi="Times New Roman" w:cs="Times New Roman"/>
-          <w:color w:val="000000"/>
-          <w:sz w:val="24"/>
-          <w:szCs w:val="24"/>
-        </w:rPr>
-        <w:t xml:space="preserve"> </w:t>
-      </w:r>
-      <w:r>
-        <w:rPr>
-          <w:rFonts w:ascii="Times New Roman" w:hAnsi="Times New Roman" w:cs="Times New Roman"/>
-          <w:color w:val="000000"/>
-          <w:sz w:val="24"/>
-          <w:szCs w:val="24"/>
-        </w:rPr>
-        <w:t>нулю? Какие бы получились значения погрешностей для квадратичной</w:t>
-      </w:r>
-      <w:r>
-        <w:rPr>
-          <w:rFonts w:ascii="Times New Roman" w:hAnsi="Times New Roman" w:cs="Times New Roman"/>
-          <w:color w:val="000000"/>
-          <w:sz w:val="24"/>
-          <w:szCs w:val="24"/>
-        </w:rPr>
-        <w:t xml:space="preserve"> </w:t>
-      </w:r>
-      <w:r>
-        <w:rPr>
-          <w:rFonts w:ascii="Times New Roman" w:hAnsi="Times New Roman" w:cs="Times New Roman"/>
-          <w:color w:val="000000"/>
-          <w:sz w:val="24"/>
-          <w:szCs w:val="24"/>
-        </w:rPr>
-        <w:t>и линейной функций (предположите и проведите численный эксперимент</w:t>
-      </w:r>
-      <w:r>
-        <w:rPr>
-          <w:rFonts w:ascii="Times New Roman" w:hAnsi="Times New Roman" w:cs="Times New Roman"/>
-          <w:color w:val="000000"/>
-          <w:sz w:val="24"/>
-          <w:szCs w:val="24"/>
-        </w:rPr>
-        <w:t xml:space="preserve"> </w:t>
-      </w:r>
-      <w:r>
-        <w:rPr>
-          <w:rFonts w:ascii="Times New Roman" w:hAnsi="Times New Roman" w:cs="Times New Roman"/>
-          <w:color w:val="000000"/>
-          <w:sz w:val="24"/>
-          <w:szCs w:val="24"/>
-        </w:rPr>
-        <w:t xml:space="preserve">для </w:t>
-      </w:r>
-      <w:r>
-        <w:rPr>
-          <w:rFonts w:ascii="Times New Roman" w:hAnsi="Times New Roman" w:cs="Times New Roman"/>
-          <w:color w:val="000000"/>
-          <w:sz w:val="24"/>
-          <w:szCs w:val="24"/>
-          <w:lang w:val="en-US"/>
-        </w:rPr>
-        <w:t>f</w:t>
-      </w:r>
-      <w:r>
-        <w:rPr>
-          <w:rFonts w:ascii="Times New Roman" w:hAnsi="Times New Roman" w:cs="Times New Roman"/>
-          <w:color w:val="000000"/>
-          <w:sz w:val="24"/>
-          <w:szCs w:val="24"/>
-        </w:rPr>
-        <w:t>2(</w:t>
-      </w:r>
-      <w:r>
-        <w:rPr>
-          <w:rFonts w:ascii="Times New Roman" w:hAnsi="Times New Roman" w:cs="Times New Roman"/>
-          <w:color w:val="000000"/>
-          <w:sz w:val="24"/>
-          <w:szCs w:val="24"/>
-          <w:lang w:val="en-US"/>
-        </w:rPr>
-        <w:t>x</w:t>
-      </w:r>
-      <w:r>
-        <w:rPr>
-          <w:rFonts w:ascii="Times New Roman" w:hAnsi="Times New Roman" w:cs="Times New Roman"/>
-          <w:color w:val="000000"/>
-          <w:sz w:val="24"/>
-          <w:szCs w:val="24"/>
-        </w:rPr>
-        <w:t xml:space="preserve">) = </w:t>
-      </w:r>
-      <w:r>
-        <w:rPr>
-          <w:rFonts w:ascii="Times New Roman" w:hAnsi="Times New Roman" w:cs="Times New Roman"/>
-          <w:color w:val="000000"/>
-          <w:sz w:val="24"/>
-          <w:szCs w:val="24"/>
-          <w:lang w:val="en-US"/>
-        </w:rPr>
-        <w:t>x</w:t>
-      </w:r>
-      <w:r>
-        <w:rPr>
-          <w:rFonts w:ascii="Times New Roman" w:hAnsi="Times New Roman" w:cs="Times New Roman"/>
-          <w:color w:val="000000"/>
-          <w:sz w:val="24"/>
-          <w:szCs w:val="24"/>
-        </w:rPr>
-        <w:t xml:space="preserve">2, </w:t>
-      </w:r>
-      <w:r>
-        <w:rPr>
-          <w:rFonts w:ascii="Times New Roman" w:hAnsi="Times New Roman" w:cs="Times New Roman"/>
-          <w:color w:val="000000"/>
-          <w:sz w:val="24"/>
-          <w:szCs w:val="24"/>
-          <w:lang w:val="en-US"/>
-        </w:rPr>
-        <w:t>f</w:t>
-      </w:r>
-      <w:r>
-        <w:rPr>
-          <w:rFonts w:ascii="Times New Roman" w:hAnsi="Times New Roman" w:cs="Times New Roman"/>
-          <w:color w:val="000000"/>
-          <w:sz w:val="24"/>
-          <w:szCs w:val="24"/>
-        </w:rPr>
-        <w:t>1(</w:t>
-      </w:r>
-      <w:r>
-        <w:rPr>
-          <w:rFonts w:ascii="Times New Roman" w:hAnsi="Times New Roman" w:cs="Times New Roman"/>
-          <w:color w:val="000000"/>
-          <w:sz w:val="24"/>
-          <w:szCs w:val="24"/>
-          <w:lang w:val="en-US"/>
-        </w:rPr>
-        <w:t>x</w:t>
-      </w:r>
-      <w:r>
-        <w:rPr>
-          <w:rFonts w:ascii="Times New Roman" w:hAnsi="Times New Roman" w:cs="Times New Roman"/>
-          <w:color w:val="000000"/>
-          <w:sz w:val="24"/>
-          <w:szCs w:val="24"/>
-        </w:rPr>
-        <w:t xml:space="preserve">) = </w:t>
-      </w:r>
-      <w:r>
-        <w:rPr>
-          <w:rFonts w:ascii="Times New Roman" w:hAnsi="Times New Roman" w:cs="Times New Roman"/>
-          <w:color w:val="000000"/>
-          <w:sz w:val="24"/>
-          <w:szCs w:val="24"/>
-          <w:lang w:val="en-US"/>
-        </w:rPr>
-        <w:t>x</w:t>
-      </w:r>
-      <w:r>
-        <w:rPr>
-          <w:rFonts w:ascii="Times New Roman" w:hAnsi="Times New Roman" w:cs="Times New Roman"/>
-          <w:color w:val="000000"/>
-          <w:sz w:val="24"/>
-          <w:szCs w:val="24"/>
-        </w:rPr>
-        <w:t>/2 на отрезке [0, 1]).</w:t>
-      </w:r>
-    </w:p>
-    <w:p>
-      <w:pPr>
-        <w:rPr>
-          <w:rFonts w:ascii="Times New Roman" w:hAnsi="Times New Roman" w:cs="Times New Roman"/>
-          <w:color w:val="000000"/>
-          <w:sz w:val="24"/>
-          <w:szCs w:val="24"/>
-        </w:rPr>
-      </w:pPr>
-      <w:r>
-        <w:rPr>
-          <w:rFonts w:ascii="Times New Roman" w:hAnsi="Times New Roman" w:cs="Times New Roman"/>
-          <w:color w:val="000000"/>
-          <w:sz w:val="24"/>
-          <w:szCs w:val="24"/>
-        </w:rPr>
-        <w:t xml:space="preserve">2) Используя соотношение </w:t>
-      </w:r>
-      <w:r>
-        <w:rPr>
-          <w:rFonts w:ascii="Times New Roman" w:hAnsi="Times New Roman" w:cs="Times New Roman"/>
-          <w:color w:val="000000"/>
-          <w:sz w:val="24"/>
-          <w:szCs w:val="24"/>
-          <w:lang w:val="en-US"/>
-        </w:rPr>
-        <w:t>Jo</w:t>
-      </w:r>
-      <w:r>
-        <w:rPr>
-          <w:rFonts w:ascii="Times New Roman" w:hAnsi="Times New Roman" w:cs="Times New Roman"/>
-          <w:color w:val="000000"/>
-          <w:sz w:val="24"/>
-          <w:szCs w:val="24"/>
-        </w:rPr>
-        <w:t xml:space="preserve"> </w:t>
-      </w:r>
-      <w:r>
-        <w:rPr>
-          <w:rFonts w:ascii="Times New Roman" w:hAnsi="Times New Roman" w:cs="Times New Roman"/>
-          <w:color w:val="000000"/>
-          <w:sz w:val="24"/>
-          <w:szCs w:val="24"/>
           <w:lang w:val="en-US"/>
         </w:rPr>
         <w:t>dx</w:t>
@@ -482,7 +338,6 @@
         </w:rPr>
         <w:t xml:space="preserve"> = </w:t>
       </w:r>
-      <w:proofErr w:type="spellStart"/>
       <w:r>
         <w:rPr>
           <w:rFonts w:ascii="Times New Roman" w:hAnsi="Times New Roman" w:cs="Times New Roman"/>
@@ -493,71 +348,14 @@
         </w:rPr>
         <w:t>arctg</w:t>
       </w:r>
-      <w:proofErr w:type="spellEnd"/>
-      <w:r>
-        <w:rPr>
-          <w:rFonts w:ascii="Times New Roman" w:hAnsi="Times New Roman" w:cs="Times New Roman"/>
-          <w:color w:val="000000"/>
-          <w:sz w:val="24"/>
-          <w:szCs w:val="24"/>
-        </w:rPr>
-        <w:t>(1) найдите значение числа</w:t>
-      </w:r>
-      <w:r>
-        <w:rPr>
-          <w:rFonts w:ascii="Times New Roman" w:hAnsi="Times New Roman" w:cs="Times New Roman"/>
-          <w:color w:val="000000"/>
-          <w:sz w:val="24"/>
-          <w:szCs w:val="24"/>
-        </w:rPr>
-        <w:t xml:space="preserve"> </w:t>
-      </w:r>
-      <w:r>
-        <w:rPr>
-          <w:rFonts w:ascii="Times New Roman" w:hAnsi="Times New Roman" w:cs="Times New Roman"/>
-          <w:color w:val="000000"/>
-          <w:sz w:val="24"/>
-          <w:szCs w:val="24"/>
-        </w:rPr>
-        <w:t xml:space="preserve">т с точностью 10-6. В данном задании в процессе вычислений нельзя использовать встроенную константу </w:t>
-      </w:r>
-      <w:proofErr w:type="spellStart"/>
-      <w:r>
-        <w:rPr>
-          <w:rFonts w:ascii="Times New Roman" w:hAnsi="Times New Roman" w:cs="Times New Roman"/>
-          <w:color w:val="000000"/>
-          <w:sz w:val="24"/>
-          <w:szCs w:val="24"/>
-        </w:rPr>
-        <w:t>рі</w:t>
-      </w:r>
-      <w:proofErr w:type="spellEnd"/>
-      <w:r>
-        <w:rPr>
-          <w:rFonts w:ascii="Times New Roman" w:hAnsi="Times New Roman" w:cs="Times New Roman"/>
-          <w:color w:val="000000"/>
-          <w:sz w:val="24"/>
-          <w:szCs w:val="24"/>
-        </w:rPr>
-        <w:t xml:space="preserve"> для определения величины шага. Из</w:t>
-      </w:r>
-      <w:r>
-        <w:rPr>
-          <w:rFonts w:ascii="Times New Roman" w:hAnsi="Times New Roman" w:cs="Times New Roman"/>
-          <w:color w:val="000000"/>
-          <w:sz w:val="24"/>
-          <w:szCs w:val="24"/>
-        </w:rPr>
-        <w:t xml:space="preserve"> </w:t>
-      </w:r>
-      <w:r>
-        <w:rPr>
-          <w:rFonts w:ascii="Times New Roman" w:hAnsi="Times New Roman" w:cs="Times New Roman"/>
-          <w:color w:val="000000"/>
-          <w:sz w:val="24"/>
-          <w:szCs w:val="24"/>
-        </w:rPr>
-        <w:t>каких соображений выбирался шаг для получения указанной точности?</w:t>
+      <w:r>
+        <w:rPr>
+          <w:rFonts w:ascii="Times New Roman" w:hAnsi="Times New Roman" w:cs="Times New Roman"/>
+          <w:color w:val="000000"/>
+          <w:sz w:val="24"/>
+          <w:szCs w:val="24"/>
+        </w:rPr>
+        <w:t>(1) найдите значение числа т с точностью 10-6. В данном задании в процессе вычислений нельзя использовать встроенную константу рі для определения величины шага. Из каких соображений выбирался шаг для получения указанной точности?</w:t>
       </w:r>
     </w:p>
     <w:p>
@@ -595,16 +393,7 @@
           <w:sz w:val="24"/>
           <w:szCs w:val="24"/>
         </w:rPr>
-        <w:t xml:space="preserve"> и</w:t>
-      </w:r>
-      <w:r>
-        <w:rPr>
-          <w:rFonts w:ascii="Times New Roman" w:hAnsi="Times New Roman" w:cs="Times New Roman"/>
-          <w:color w:val="000000"/>
-          <w:sz w:val="24"/>
-          <w:szCs w:val="24"/>
-        </w:rPr>
-        <w:t xml:space="preserve"> </w:t>
+        <w:t xml:space="preserve"> и </w:t>
       </w:r>
       <w:r>
         <w:rPr>
@@ -625,7 +414,6 @@
         </w:rPr>
         <w:t xml:space="preserve">/2 можно сократить число арифметических операций. Заметим, что приближённое значение интеграла </w:t>
       </w:r>
-      <w:proofErr w:type="spellStart"/>
       <w:r>
         <w:rPr>
           <w:rFonts w:ascii="Times New Roman" w:hAnsi="Times New Roman" w:cs="Times New Roman"/>
@@ -636,35 +424,15 @@
         </w:rPr>
         <w:t>Ih</w:t>
       </w:r>
-      <w:proofErr w:type="spellEnd"/>
-      <w:r>
-        <w:rPr>
-          <w:rFonts w:ascii="Times New Roman" w:hAnsi="Times New Roman" w:cs="Times New Roman"/>
-          <w:color w:val="000000"/>
-          <w:sz w:val="24"/>
-          <w:szCs w:val="24"/>
-        </w:rPr>
-        <w:t>/2 есть сумма, часть слагаемых которой</w:t>
-      </w:r>
-      <w:r>
-        <w:rPr>
-          <w:rFonts w:ascii="Times New Roman" w:hAnsi="Times New Roman" w:cs="Times New Roman"/>
-          <w:color w:val="000000"/>
-          <w:sz w:val="24"/>
-          <w:szCs w:val="24"/>
-        </w:rPr>
-        <w:t xml:space="preserve"> </w:t>
-      </w:r>
-      <w:r>
-        <w:rPr>
-          <w:rFonts w:ascii="Times New Roman" w:hAnsi="Times New Roman" w:cs="Times New Roman"/>
-          <w:color w:val="000000"/>
-          <w:sz w:val="24"/>
-          <w:szCs w:val="24"/>
-        </w:rPr>
-        <w:t xml:space="preserve">возможно уже участвовало при вычислении </w:t>
-      </w:r>
-      <w:proofErr w:type="spellStart"/>
+      <w:r>
+        <w:rPr>
+          <w:rFonts w:ascii="Times New Roman" w:hAnsi="Times New Roman" w:cs="Times New Roman"/>
+          <w:color w:val="000000"/>
+          <w:sz w:val="24"/>
+          <w:szCs w:val="24"/>
+        </w:rPr>
+        <w:t xml:space="preserve">/2 есть сумма, часть слагаемых которой возможно уже участвовало при вычислении </w:t>
+      </w:r>
       <w:r>
         <w:rPr>
           <w:rFonts w:ascii="Times New Roman" w:hAnsi="Times New Roman" w:cs="Times New Roman"/>
@@ -675,26 +443,15 @@
         </w:rPr>
         <w:t>Ih</w:t>
       </w:r>
-      <w:proofErr w:type="spellEnd"/>
-      <w:r>
-        <w:rPr>
-          <w:rFonts w:ascii="Times New Roman" w:hAnsi="Times New Roman" w:cs="Times New Roman"/>
-          <w:color w:val="000000"/>
-          <w:sz w:val="24"/>
-          <w:szCs w:val="24"/>
-        </w:rPr>
-        <w:t>. Поэтому можно получить</w:t>
-      </w:r>
-      <w:r>
-        <w:rPr>
-          <w:rFonts w:ascii="Times New Roman" w:hAnsi="Times New Roman" w:cs="Times New Roman"/>
-          <w:color w:val="000000"/>
-          <w:sz w:val="24"/>
-          <w:szCs w:val="24"/>
-        </w:rPr>
-        <w:t xml:space="preserve"> </w:t>
-      </w:r>
-      <w:proofErr w:type="spellStart"/>
+      <w:r>
+        <w:rPr>
+          <w:rFonts w:ascii="Times New Roman" w:hAnsi="Times New Roman" w:cs="Times New Roman"/>
+          <w:color w:val="000000"/>
+          <w:sz w:val="24"/>
+          <w:szCs w:val="24"/>
+        </w:rPr>
+        <w:t xml:space="preserve">. Поэтому можно получить </w:t>
+      </w:r>
       <w:r>
         <w:rPr>
           <w:rFonts w:ascii="Times New Roman" w:hAnsi="Times New Roman" w:cs="Times New Roman"/>
@@ -705,7 +462,6 @@
         </w:rPr>
         <w:t>Ih</w:t>
       </w:r>
-      <w:proofErr w:type="spellEnd"/>
       <w:r>
         <w:rPr>
           <w:rFonts w:ascii="Times New Roman" w:hAnsi="Times New Roman" w:cs="Times New Roman"/>
@@ -715,7 +471,6 @@
         </w:rPr>
         <w:t xml:space="preserve">/2, используя числовое значение </w:t>
       </w:r>
-      <w:proofErr w:type="spellStart"/>
       <w:r>
         <w:rPr>
           <w:rFonts w:ascii="Times New Roman" w:hAnsi="Times New Roman" w:cs="Times New Roman"/>
@@ -726,135 +481,94 @@
         </w:rPr>
         <w:t>Ih</w:t>
       </w:r>
-      <w:proofErr w:type="spellEnd"/>
-      <w:r>
-        <w:rPr>
-          <w:rFonts w:ascii="Times New Roman" w:hAnsi="Times New Roman" w:cs="Times New Roman"/>
-          <w:color w:val="000000"/>
-          <w:sz w:val="24"/>
-          <w:szCs w:val="24"/>
-        </w:rPr>
-        <w:t>. Это позволяет избежать повторного</w:t>
-      </w:r>
-      <w:r>
-        <w:rPr>
-          <w:rFonts w:ascii="Times New Roman" w:hAnsi="Times New Roman" w:cs="Times New Roman"/>
-          <w:color w:val="000000"/>
-          <w:sz w:val="24"/>
-          <w:szCs w:val="24"/>
-        </w:rPr>
-        <w:t xml:space="preserve"> </w:t>
-      </w:r>
-      <w:r>
-        <w:rPr>
-          <w:rFonts w:ascii="Times New Roman" w:hAnsi="Times New Roman" w:cs="Times New Roman"/>
-          <w:color w:val="000000"/>
-          <w:sz w:val="24"/>
-          <w:szCs w:val="24"/>
-        </w:rPr>
-        <w:t>суммирования части слагаемых</w:t>
-      </w:r>
-    </w:p>
-    <w:p>
-      <w:pPr>
-        <w:rPr>
-          <w:rFonts w:ascii="Times New Roman" w:hAnsi="Times New Roman" w:cs="Times New Roman"/>
-          <w:color w:val="000000"/>
-          <w:sz w:val="24"/>
-          <w:szCs w:val="24"/>
-        </w:rPr>
-      </w:pPr>
-    </w:p>
-    <w:p>
-      <w:pPr>
-        <w:tabs>
-          <w:tab w:val="left" w:pos="916"/>
-          <w:tab w:val="left" w:pos="1832"/>
-          <w:tab w:val="left" w:pos="2748"/>
-          <w:tab w:val="left" w:pos="3664"/>
-          <w:tab w:val="left" w:pos="4580"/>
-          <w:tab w:val="left" w:pos="5496"/>
-          <w:tab w:val="left" w:pos="6412"/>
-          <w:tab w:val="left" w:pos="7328"/>
-          <w:tab w:val="left" w:pos="8244"/>
-          <w:tab w:val="left" w:pos="9160"/>
-          <w:tab w:val="left" w:pos="10076"/>
-          <w:tab w:val="left" w:pos="10992"/>
-          <w:tab w:val="left" w:pos="11908"/>
-          <w:tab w:val="left" w:pos="12824"/>
-          <w:tab w:val="left" w:pos="13740"/>
-          <w:tab w:val="left" w:pos="14656"/>
-        </w:tabs>
-        <w:spacing w:after="0" w:line="240" w:lineRule="auto"/>
-        <w:rPr>
-          <w:rFonts w:ascii="inherit" w:eastAsia="Times New Roman" w:hAnsi="inherit" w:cs="Courier New"/>
-          <w:color w:val="000000"/>
-          <w:sz w:val="20"/>
-          <w:szCs w:val="20"/>
-          <w:lang w:val="en-US" w:eastAsia="ru-RU"/>
-        </w:rPr>
-      </w:pPr>
-    </w:p>
-    <w:p>
-      <w:pPr>
-        <w:tabs>
-          <w:tab w:val="left" w:pos="916"/>
-          <w:tab w:val="left" w:pos="1832"/>
-          <w:tab w:val="left" w:pos="2748"/>
-          <w:tab w:val="left" w:pos="3664"/>
-          <w:tab w:val="left" w:pos="4580"/>
-          <w:tab w:val="left" w:pos="5496"/>
-          <w:tab w:val="left" w:pos="6412"/>
-          <w:tab w:val="left" w:pos="7328"/>
-          <w:tab w:val="left" w:pos="8244"/>
-          <w:tab w:val="left" w:pos="9160"/>
-          <w:tab w:val="left" w:pos="10076"/>
-          <w:tab w:val="left" w:pos="10992"/>
-          <w:tab w:val="left" w:pos="11908"/>
-          <w:tab w:val="left" w:pos="12824"/>
-          <w:tab w:val="left" w:pos="13740"/>
-          <w:tab w:val="left" w:pos="14656"/>
-        </w:tabs>
-        <w:spacing w:after="0" w:line="240" w:lineRule="auto"/>
-        <w:rPr>
-          <w:rFonts w:ascii="inherit" w:eastAsia="Times New Roman" w:hAnsi="inherit" w:cs="Courier New"/>
-          <w:color w:val="000000"/>
-          <w:sz w:val="20"/>
-          <w:szCs w:val="20"/>
-          <w:lang w:val="en-US" w:eastAsia="ru-RU"/>
-        </w:rPr>
-      </w:pPr>
-      <w:r>
-        <w:rPr>
-          <w:rFonts w:ascii="inherit" w:eastAsia="Times New Roman" w:hAnsi="inherit" w:cs="Courier New"/>
-          <w:color w:val="000000"/>
-          <w:sz w:val="20"/>
-          <w:szCs w:val="20"/>
-          <w:lang w:val="en-US" w:eastAsia="ru-RU"/>
-        </w:rPr>
-        <w:t xml:space="preserve">import </w:t>
-      </w:r>
-      <w:proofErr w:type="spellStart"/>
-      <w:r>
-        <w:rPr>
-          <w:rFonts w:ascii="inherit" w:eastAsia="Times New Roman" w:hAnsi="inherit" w:cs="Courier New"/>
-          <w:color w:val="000000"/>
-          <w:sz w:val="20"/>
-          <w:szCs w:val="20"/>
-          <w:lang w:val="en-US" w:eastAsia="ru-RU"/>
-        </w:rPr>
-        <w:t>numpy</w:t>
-      </w:r>
-      <w:proofErr w:type="spellEnd"/>
-      <w:r>
-        <w:rPr>
-          <w:rFonts w:ascii="inherit" w:eastAsia="Times New Roman" w:hAnsi="inherit" w:cs="Courier New"/>
-          <w:color w:val="000000"/>
-          <w:sz w:val="20"/>
-          <w:szCs w:val="20"/>
-          <w:lang w:val="en-US" w:eastAsia="ru-RU"/>
-        </w:rPr>
-        <w:t xml:space="preserve"> as np</w:t>
+      <w:r>
+        <w:rPr>
+          <w:rFonts w:ascii="Times New Roman" w:hAnsi="Times New Roman" w:cs="Times New Roman"/>
+          <w:color w:val="000000"/>
+          <w:sz w:val="24"/>
+          <w:szCs w:val="24"/>
+        </w:rPr>
+        <w:t>. Это позволяет избежать повторного суммирования части слагаемых</w:t>
+      </w:r>
+    </w:p>
+    <w:p>
+      <w:pPr>
+        <w:rPr>
+          <w:rFonts w:ascii="Times New Roman" w:hAnsi="Times New Roman" w:cs="Times New Roman"/>
+          <w:color w:val="000000"/>
+          <w:sz w:val="24"/>
+          <w:szCs w:val="24"/>
+        </w:rPr>
+      </w:pPr>
+    </w:p>
+    <w:p>
+      <w:pPr>
+        <w:tabs>
+          <w:tab w:val="left" w:pos="916"/>
+          <w:tab w:val="left" w:pos="1832"/>
+          <w:tab w:val="left" w:pos="2748"/>
+          <w:tab w:val="left" w:pos="3664"/>
+          <w:tab w:val="left" w:pos="4580"/>
+          <w:tab w:val="left" w:pos="5496"/>
+          <w:tab w:val="left" w:pos="6412"/>
+          <w:tab w:val="left" w:pos="7328"/>
+          <w:tab w:val="left" w:pos="8244"/>
+          <w:tab w:val="left" w:pos="9160"/>
+          <w:tab w:val="left" w:pos="10076"/>
+          <w:tab w:val="left" w:pos="10992"/>
+          <w:tab w:val="left" w:pos="11908"/>
+          <w:tab w:val="left" w:pos="12824"/>
+          <w:tab w:val="left" w:pos="13740"/>
+          <w:tab w:val="left" w:pos="14656"/>
+        </w:tabs>
+        <w:spacing w:after="0" w:line="240" w:lineRule="auto"/>
+        <w:rPr>
+          <w:rFonts w:ascii="inherit" w:eastAsia="Times New Roman" w:hAnsi="inherit" w:cs="Courier New"/>
+          <w:color w:val="000000"/>
+          <w:sz w:val="20"/>
+          <w:szCs w:val="20"/>
+          <w:lang w:eastAsia="ru-RU"/>
+        </w:rPr>
+      </w:pPr>
+    </w:p>
+    <w:p>
+      <w:pPr>
+        <w:tabs>
+          <w:tab w:val="left" w:pos="916"/>
+          <w:tab w:val="left" w:pos="1832"/>
+          <w:tab w:val="left" w:pos="2748"/>
+          <w:tab w:val="left" w:pos="3664"/>
+          <w:tab w:val="left" w:pos="4580"/>
+          <w:tab w:val="left" w:pos="5496"/>
+          <w:tab w:val="left" w:pos="6412"/>
+          <w:tab w:val="left" w:pos="7328"/>
+          <w:tab w:val="left" w:pos="8244"/>
+          <w:tab w:val="left" w:pos="9160"/>
+          <w:tab w:val="left" w:pos="10076"/>
+          <w:tab w:val="left" w:pos="10992"/>
+          <w:tab w:val="left" w:pos="11908"/>
+          <w:tab w:val="left" w:pos="12824"/>
+          <w:tab w:val="left" w:pos="13740"/>
+          <w:tab w:val="left" w:pos="14656"/>
+        </w:tabs>
+        <w:spacing w:after="0" w:line="240" w:lineRule="auto"/>
+        <w:rPr>
+          <w:rFonts w:ascii="inherit" w:eastAsia="Times New Roman" w:hAnsi="inherit" w:cs="Courier New"/>
+          <w:color w:val="000000"/>
+          <w:sz w:val="20"/>
+          <w:szCs w:val="20"/>
+          <w:lang w:val="en-US" w:eastAsia="ru-RU"/>
+        </w:rPr>
+      </w:pPr>
+      <w:r>
+        <w:rPr>
+          <w:rFonts w:ascii="inherit" w:eastAsia="Times New Roman" w:hAnsi="inherit" w:cs="Courier New"/>
+          <w:color w:val="000000"/>
+          <w:sz w:val="20"/>
+          <w:szCs w:val="20"/>
+          <w:lang w:val="en-US" w:eastAsia="ru-RU"/>
+        </w:rPr>
+        <w:t>import numpy as np</w:t>
       </w:r>
     </w:p>
     <w:p>
@@ -1034,153 +748,87 @@
           <w:szCs w:val="20"/>
           <w:lang w:val="en-US" w:eastAsia="ru-RU"/>
         </w:rPr>
-        <w:t xml:space="preserve">    return (x[-1] - x[0]) / (3 * (</w:t>
-      </w:r>
-      <w:proofErr w:type="spellStart"/>
-      <w:r>
-        <w:rPr>
-          <w:rFonts w:ascii="inherit" w:eastAsia="Times New Roman" w:hAnsi="inherit" w:cs="Courier New"/>
-          <w:color w:val="000000"/>
-          <w:sz w:val="20"/>
-          <w:szCs w:val="20"/>
-          <w:lang w:val="en-US" w:eastAsia="ru-RU"/>
-        </w:rPr>
-        <w:t>len</w:t>
-      </w:r>
-      <w:proofErr w:type="spellEnd"/>
-      <w:r>
-        <w:rPr>
-          <w:rFonts w:ascii="inherit" w:eastAsia="Times New Roman" w:hAnsi="inherit" w:cs="Courier New"/>
-          <w:color w:val="000000"/>
-          <w:sz w:val="20"/>
-          <w:szCs w:val="20"/>
-          <w:lang w:val="en-US" w:eastAsia="ru-RU"/>
-        </w:rPr>
-        <w:t>(x) - 1)) * (f(x[0]) + f(x[-1])</w:t>
-      </w:r>
-    </w:p>
-    <w:p>
-      <w:pPr>
-        <w:tabs>
-          <w:tab w:val="left" w:pos="916"/>
-          <w:tab w:val="left" w:pos="1832"/>
-          <w:tab w:val="left" w:pos="2748"/>
-          <w:tab w:val="left" w:pos="3664"/>
-          <w:tab w:val="left" w:pos="4580"/>
-          <w:tab w:val="left" w:pos="5496"/>
-          <w:tab w:val="left" w:pos="6412"/>
-          <w:tab w:val="left" w:pos="7328"/>
-          <w:tab w:val="left" w:pos="8244"/>
-          <w:tab w:val="left" w:pos="9160"/>
-          <w:tab w:val="left" w:pos="10076"/>
-          <w:tab w:val="left" w:pos="10992"/>
-          <w:tab w:val="left" w:pos="11908"/>
-          <w:tab w:val="left" w:pos="12824"/>
-          <w:tab w:val="left" w:pos="13740"/>
-          <w:tab w:val="left" w:pos="14656"/>
-        </w:tabs>
-        <w:spacing w:after="0" w:line="240" w:lineRule="auto"/>
-        <w:rPr>
-          <w:rFonts w:ascii="inherit" w:eastAsia="Times New Roman" w:hAnsi="inherit" w:cs="Courier New"/>
-          <w:color w:val="000000"/>
-          <w:sz w:val="20"/>
-          <w:szCs w:val="20"/>
-          <w:lang w:val="en-US" w:eastAsia="ru-RU"/>
-        </w:rPr>
-      </w:pPr>
-      <w:r>
-        <w:rPr>
-          <w:rFonts w:ascii="inherit" w:eastAsia="Times New Roman" w:hAnsi="inherit" w:cs="Courier New"/>
-          <w:color w:val="000000"/>
-          <w:sz w:val="20"/>
-          <w:szCs w:val="20"/>
-          <w:lang w:val="en-US" w:eastAsia="ru-RU"/>
-        </w:rPr>
-        <w:t xml:space="preserve">                                                  + 2 * </w:t>
-      </w:r>
-      <w:proofErr w:type="spellStart"/>
-      <w:r>
-        <w:rPr>
-          <w:rFonts w:ascii="inherit" w:eastAsia="Times New Roman" w:hAnsi="inherit" w:cs="Courier New"/>
-          <w:color w:val="000000"/>
-          <w:sz w:val="20"/>
-          <w:szCs w:val="20"/>
-          <w:lang w:val="en-US" w:eastAsia="ru-RU"/>
-        </w:rPr>
-        <w:t>np.sum</w:t>
-      </w:r>
-      <w:proofErr w:type="spellEnd"/>
-      <w:r>
-        <w:rPr>
-          <w:rFonts w:ascii="inherit" w:eastAsia="Times New Roman" w:hAnsi="inherit" w:cs="Courier New"/>
-          <w:color w:val="000000"/>
-          <w:sz w:val="20"/>
-          <w:szCs w:val="20"/>
-          <w:lang w:val="en-US" w:eastAsia="ru-RU"/>
-        </w:rPr>
-        <w:t>(f(x[2:-1:2]))</w:t>
-      </w:r>
-    </w:p>
-    <w:p>
-      <w:pPr>
-        <w:tabs>
-          <w:tab w:val="left" w:pos="916"/>
-          <w:tab w:val="left" w:pos="1832"/>
-          <w:tab w:val="left" w:pos="2748"/>
-          <w:tab w:val="left" w:pos="3664"/>
-          <w:tab w:val="left" w:pos="4580"/>
-          <w:tab w:val="left" w:pos="5496"/>
-          <w:tab w:val="left" w:pos="6412"/>
-          <w:tab w:val="left" w:pos="7328"/>
-          <w:tab w:val="left" w:pos="8244"/>
-          <w:tab w:val="left" w:pos="9160"/>
-          <w:tab w:val="left" w:pos="10076"/>
-          <w:tab w:val="left" w:pos="10992"/>
-          <w:tab w:val="left" w:pos="11908"/>
-          <w:tab w:val="left" w:pos="12824"/>
-          <w:tab w:val="left" w:pos="13740"/>
-          <w:tab w:val="left" w:pos="14656"/>
-        </w:tabs>
-        <w:spacing w:after="0" w:line="240" w:lineRule="auto"/>
-        <w:rPr>
-          <w:rFonts w:ascii="inherit" w:eastAsia="Times New Roman" w:hAnsi="inherit" w:cs="Courier New"/>
-          <w:color w:val="000000"/>
-          <w:sz w:val="20"/>
-          <w:szCs w:val="20"/>
-          <w:lang w:val="en-US" w:eastAsia="ru-RU"/>
-        </w:rPr>
-      </w:pPr>
-      <w:r>
-        <w:rPr>
-          <w:rFonts w:ascii="inherit" w:eastAsia="Times New Roman" w:hAnsi="inherit" w:cs="Courier New"/>
-          <w:color w:val="000000"/>
-          <w:sz w:val="20"/>
-          <w:szCs w:val="20"/>
-          <w:lang w:val="en-US" w:eastAsia="ru-RU"/>
-        </w:rPr>
-        <w:t xml:space="preserve">                                                  + 4 * </w:t>
-      </w:r>
-      <w:proofErr w:type="spellStart"/>
-      <w:r>
-        <w:rPr>
-          <w:rFonts w:ascii="inherit" w:eastAsia="Times New Roman" w:hAnsi="inherit" w:cs="Courier New"/>
-          <w:color w:val="000000"/>
-          <w:sz w:val="20"/>
-          <w:szCs w:val="20"/>
-          <w:lang w:val="en-US" w:eastAsia="ru-RU"/>
-        </w:rPr>
-        <w:t>np.sum</w:t>
-      </w:r>
-      <w:proofErr w:type="spellEnd"/>
-      <w:r>
-        <w:rPr>
-          <w:rFonts w:ascii="inherit" w:eastAsia="Times New Roman" w:hAnsi="inherit" w:cs="Courier New"/>
-          <w:color w:val="000000"/>
-          <w:sz w:val="20"/>
-          <w:szCs w:val="20"/>
-          <w:lang w:val="en-US" w:eastAsia="ru-RU"/>
-        </w:rPr>
-        <w:t>(f(x[1:-1:2])))</w:t>
+        <w:t xml:space="preserve">    return (x[-1] - x[0]) / (3 * (len(x) - 1)) * (f(x[0]) + f(x[-1])</w:t>
+      </w:r>
+    </w:p>
+    <w:p>
+      <w:pPr>
+        <w:tabs>
+          <w:tab w:val="left" w:pos="916"/>
+          <w:tab w:val="left" w:pos="1832"/>
+          <w:tab w:val="left" w:pos="2748"/>
+          <w:tab w:val="left" w:pos="3664"/>
+          <w:tab w:val="left" w:pos="4580"/>
+          <w:tab w:val="left" w:pos="5496"/>
+          <w:tab w:val="left" w:pos="6412"/>
+          <w:tab w:val="left" w:pos="7328"/>
+          <w:tab w:val="left" w:pos="8244"/>
+          <w:tab w:val="left" w:pos="9160"/>
+          <w:tab w:val="left" w:pos="10076"/>
+          <w:tab w:val="left" w:pos="10992"/>
+          <w:tab w:val="left" w:pos="11908"/>
+          <w:tab w:val="left" w:pos="12824"/>
+          <w:tab w:val="left" w:pos="13740"/>
+          <w:tab w:val="left" w:pos="14656"/>
+        </w:tabs>
+        <w:spacing w:after="0" w:line="240" w:lineRule="auto"/>
+        <w:rPr>
+          <w:rFonts w:ascii="inherit" w:eastAsia="Times New Roman" w:hAnsi="inherit" w:cs="Courier New"/>
+          <w:color w:val="000000"/>
+          <w:sz w:val="20"/>
+          <w:szCs w:val="20"/>
+          <w:lang w:val="en-US" w:eastAsia="ru-RU"/>
+        </w:rPr>
+      </w:pPr>
+      <w:r>
+        <w:rPr>
+          <w:rFonts w:ascii="inherit" w:eastAsia="Times New Roman" w:hAnsi="inherit" w:cs="Courier New"/>
+          <w:color w:val="000000"/>
+          <w:sz w:val="20"/>
+          <w:szCs w:val="20"/>
+          <w:lang w:val="en-US" w:eastAsia="ru-RU"/>
+        </w:rPr>
+        <w:t xml:space="preserve">                                                  + 2 * np.sum(f(x[2:-1:2]))</w:t>
+      </w:r>
+    </w:p>
+    <w:p>
+      <w:pPr>
+        <w:tabs>
+          <w:tab w:val="left" w:pos="916"/>
+          <w:tab w:val="left" w:pos="1832"/>
+          <w:tab w:val="left" w:pos="2748"/>
+          <w:tab w:val="left" w:pos="3664"/>
+          <w:tab w:val="left" w:pos="4580"/>
+          <w:tab w:val="left" w:pos="5496"/>
+          <w:tab w:val="left" w:pos="6412"/>
+          <w:tab w:val="left" w:pos="7328"/>
+          <w:tab w:val="left" w:pos="8244"/>
+          <w:tab w:val="left" w:pos="9160"/>
+          <w:tab w:val="left" w:pos="10076"/>
+          <w:tab w:val="left" w:pos="10992"/>
+          <w:tab w:val="left" w:pos="11908"/>
+          <w:tab w:val="left" w:pos="12824"/>
+          <w:tab w:val="left" w:pos="13740"/>
+          <w:tab w:val="left" w:pos="14656"/>
+        </w:tabs>
+        <w:spacing w:after="0" w:line="240" w:lineRule="auto"/>
+        <w:rPr>
+          <w:rFonts w:ascii="inherit" w:eastAsia="Times New Roman" w:hAnsi="inherit" w:cs="Courier New"/>
+          <w:color w:val="000000"/>
+          <w:sz w:val="20"/>
+          <w:szCs w:val="20"/>
+          <w:lang w:val="en-US" w:eastAsia="ru-RU"/>
+        </w:rPr>
+      </w:pPr>
+      <w:r>
+        <w:rPr>
+          <w:rFonts w:ascii="inherit" w:eastAsia="Times New Roman" w:hAnsi="inherit" w:cs="Courier New"/>
+          <w:color w:val="000000"/>
+          <w:sz w:val="20"/>
+          <w:szCs w:val="20"/>
+          <w:lang w:val="en-US" w:eastAsia="ru-RU"/>
+        </w:rPr>
+        <w:t xml:space="preserve">                                                  + 4 * np.sum(f(x[1:-1:2])))</w:t>
       </w:r>
     </w:p>
     <w:p>
@@ -1360,151 +1008,107 @@
           <w:szCs w:val="20"/>
           <w:lang w:val="en-US" w:eastAsia="ru-RU"/>
         </w:rPr>
-        <w:t xml:space="preserve">                            + </w:t>
-      </w:r>
-      <w:proofErr w:type="spellStart"/>
-      <w:r>
-        <w:rPr>
-          <w:rFonts w:ascii="inherit" w:eastAsia="Times New Roman" w:hAnsi="inherit" w:cs="Courier New"/>
-          <w:color w:val="000000"/>
-          <w:sz w:val="20"/>
-          <w:szCs w:val="20"/>
-          <w:lang w:val="en-US" w:eastAsia="ru-RU"/>
-        </w:rPr>
-        <w:t>np.sum</w:t>
-      </w:r>
-      <w:proofErr w:type="spellEnd"/>
-      <w:r>
-        <w:rPr>
-          <w:rFonts w:ascii="inherit" w:eastAsia="Times New Roman" w:hAnsi="inherit" w:cs="Courier New"/>
-          <w:color w:val="000000"/>
-          <w:sz w:val="20"/>
-          <w:szCs w:val="20"/>
-          <w:lang w:val="en-US" w:eastAsia="ru-RU"/>
-        </w:rPr>
-        <w:t>(f(x[1:-1])))</w:t>
-      </w:r>
-    </w:p>
-    <w:p>
-      <w:pPr>
-        <w:tabs>
-          <w:tab w:val="left" w:pos="916"/>
-          <w:tab w:val="left" w:pos="1832"/>
-          <w:tab w:val="left" w:pos="2748"/>
-          <w:tab w:val="left" w:pos="3664"/>
-          <w:tab w:val="left" w:pos="4580"/>
-          <w:tab w:val="left" w:pos="5496"/>
-          <w:tab w:val="left" w:pos="6412"/>
-          <w:tab w:val="left" w:pos="7328"/>
-          <w:tab w:val="left" w:pos="8244"/>
-          <w:tab w:val="left" w:pos="9160"/>
-          <w:tab w:val="left" w:pos="10076"/>
-          <w:tab w:val="left" w:pos="10992"/>
-          <w:tab w:val="left" w:pos="11908"/>
-          <w:tab w:val="left" w:pos="12824"/>
-          <w:tab w:val="left" w:pos="13740"/>
-          <w:tab w:val="left" w:pos="14656"/>
-        </w:tabs>
-        <w:spacing w:after="0" w:line="240" w:lineRule="auto"/>
-        <w:rPr>
-          <w:rFonts w:ascii="inherit" w:eastAsia="Times New Roman" w:hAnsi="inherit" w:cs="Courier New"/>
-          <w:color w:val="000000"/>
-          <w:sz w:val="20"/>
-          <w:szCs w:val="20"/>
-          <w:lang w:val="en-US" w:eastAsia="ru-RU"/>
-        </w:rPr>
-      </w:pPr>
-    </w:p>
-    <w:p>
-      <w:pPr>
-        <w:tabs>
-          <w:tab w:val="left" w:pos="916"/>
-          <w:tab w:val="left" w:pos="1832"/>
-          <w:tab w:val="left" w:pos="2748"/>
-          <w:tab w:val="left" w:pos="3664"/>
-          <w:tab w:val="left" w:pos="4580"/>
-          <w:tab w:val="left" w:pos="5496"/>
-          <w:tab w:val="left" w:pos="6412"/>
-          <w:tab w:val="left" w:pos="7328"/>
-          <w:tab w:val="left" w:pos="8244"/>
-          <w:tab w:val="left" w:pos="9160"/>
-          <w:tab w:val="left" w:pos="10076"/>
-          <w:tab w:val="left" w:pos="10992"/>
-          <w:tab w:val="left" w:pos="11908"/>
-          <w:tab w:val="left" w:pos="12824"/>
-          <w:tab w:val="left" w:pos="13740"/>
-          <w:tab w:val="left" w:pos="14656"/>
-        </w:tabs>
-        <w:spacing w:after="0" w:line="240" w:lineRule="auto"/>
-        <w:rPr>
-          <w:rFonts w:ascii="inherit" w:eastAsia="Times New Roman" w:hAnsi="inherit" w:cs="Courier New"/>
-          <w:color w:val="000000"/>
-          <w:sz w:val="20"/>
-          <w:szCs w:val="20"/>
-          <w:lang w:val="en-US" w:eastAsia="ru-RU"/>
-        </w:rPr>
-      </w:pPr>
-    </w:p>
-    <w:p>
-      <w:pPr>
-        <w:tabs>
-          <w:tab w:val="left" w:pos="916"/>
-          <w:tab w:val="left" w:pos="1832"/>
-          <w:tab w:val="left" w:pos="2748"/>
-          <w:tab w:val="left" w:pos="3664"/>
-          <w:tab w:val="left" w:pos="4580"/>
-          <w:tab w:val="left" w:pos="5496"/>
-          <w:tab w:val="left" w:pos="6412"/>
-          <w:tab w:val="left" w:pos="7328"/>
-          <w:tab w:val="left" w:pos="8244"/>
-          <w:tab w:val="left" w:pos="9160"/>
-          <w:tab w:val="left" w:pos="10076"/>
-          <w:tab w:val="left" w:pos="10992"/>
-          <w:tab w:val="left" w:pos="11908"/>
-          <w:tab w:val="left" w:pos="12824"/>
-          <w:tab w:val="left" w:pos="13740"/>
-          <w:tab w:val="left" w:pos="14656"/>
-        </w:tabs>
-        <w:spacing w:after="0" w:line="240" w:lineRule="auto"/>
-        <w:rPr>
-          <w:rFonts w:ascii="inherit" w:eastAsia="Times New Roman" w:hAnsi="inherit" w:cs="Courier New"/>
-          <w:color w:val="000000"/>
-          <w:sz w:val="20"/>
-          <w:szCs w:val="20"/>
-          <w:lang w:val="en-US" w:eastAsia="ru-RU"/>
-        </w:rPr>
-      </w:pPr>
-      <w:r>
-        <w:rPr>
-          <w:rFonts w:ascii="inherit" w:eastAsia="Times New Roman" w:hAnsi="inherit" w:cs="Courier New"/>
-          <w:color w:val="000000"/>
-          <w:sz w:val="20"/>
-          <w:szCs w:val="20"/>
-          <w:lang w:val="en-US" w:eastAsia="ru-RU"/>
-        </w:rPr>
-        <w:t xml:space="preserve">def </w:t>
-      </w:r>
-      <w:proofErr w:type="spellStart"/>
-      <w:r>
-        <w:rPr>
-          <w:rFonts w:ascii="inherit" w:eastAsia="Times New Roman" w:hAnsi="inherit" w:cs="Courier New"/>
-          <w:color w:val="000000"/>
-          <w:sz w:val="20"/>
-          <w:szCs w:val="20"/>
-          <w:lang w:val="en-US" w:eastAsia="ru-RU"/>
-        </w:rPr>
-        <w:t>show_res</w:t>
-      </w:r>
-      <w:proofErr w:type="spellEnd"/>
-      <w:r>
-        <w:rPr>
-          <w:rFonts w:ascii="inherit" w:eastAsia="Times New Roman" w:hAnsi="inherit" w:cs="Courier New"/>
-          <w:color w:val="000000"/>
-          <w:sz w:val="20"/>
-          <w:szCs w:val="20"/>
-          <w:lang w:val="en-US" w:eastAsia="ru-RU"/>
-        </w:rPr>
-        <w:t>(res, s, t):</w:t>
+        <w:t xml:space="preserve">                            + np.sum(f(x[1:-1])))</w:t>
+      </w:r>
+    </w:p>
+    <w:p>
+      <w:pPr>
+        <w:tabs>
+          <w:tab w:val="left" w:pos="916"/>
+          <w:tab w:val="left" w:pos="1832"/>
+          <w:tab w:val="left" w:pos="2748"/>
+          <w:tab w:val="left" w:pos="3664"/>
+          <w:tab w:val="left" w:pos="4580"/>
+          <w:tab w:val="left" w:pos="5496"/>
+          <w:tab w:val="left" w:pos="6412"/>
+          <w:tab w:val="left" w:pos="7328"/>
+          <w:tab w:val="left" w:pos="8244"/>
+          <w:tab w:val="left" w:pos="9160"/>
+          <w:tab w:val="left" w:pos="10076"/>
+          <w:tab w:val="left" w:pos="10992"/>
+          <w:tab w:val="left" w:pos="11908"/>
+          <w:tab w:val="left" w:pos="12824"/>
+          <w:tab w:val="left" w:pos="13740"/>
+          <w:tab w:val="left" w:pos="14656"/>
+        </w:tabs>
+        <w:spacing w:after="0" w:line="240" w:lineRule="auto"/>
+        <w:rPr>
+          <w:rFonts w:ascii="inherit" w:eastAsia="Times New Roman" w:hAnsi="inherit" w:cs="Courier New"/>
+          <w:color w:val="000000"/>
+          <w:sz w:val="20"/>
+          <w:szCs w:val="20"/>
+          <w:lang w:val="en-US" w:eastAsia="ru-RU"/>
+        </w:rPr>
+      </w:pPr>
+    </w:p>
+    <w:p>
+      <w:pPr>
+        <w:tabs>
+          <w:tab w:val="left" w:pos="916"/>
+          <w:tab w:val="left" w:pos="1832"/>
+          <w:tab w:val="left" w:pos="2748"/>
+          <w:tab w:val="left" w:pos="3664"/>
+          <w:tab w:val="left" w:pos="4580"/>
+          <w:tab w:val="left" w:pos="5496"/>
+          <w:tab w:val="left" w:pos="6412"/>
+          <w:tab w:val="left" w:pos="7328"/>
+          <w:tab w:val="left" w:pos="8244"/>
+          <w:tab w:val="left" w:pos="9160"/>
+          <w:tab w:val="left" w:pos="10076"/>
+          <w:tab w:val="left" w:pos="10992"/>
+          <w:tab w:val="left" w:pos="11908"/>
+          <w:tab w:val="left" w:pos="12824"/>
+          <w:tab w:val="left" w:pos="13740"/>
+          <w:tab w:val="left" w:pos="14656"/>
+        </w:tabs>
+        <w:spacing w:after="0" w:line="240" w:lineRule="auto"/>
+        <w:rPr>
+          <w:rFonts w:ascii="inherit" w:eastAsia="Times New Roman" w:hAnsi="inherit" w:cs="Courier New"/>
+          <w:color w:val="000000"/>
+          <w:sz w:val="20"/>
+          <w:szCs w:val="20"/>
+          <w:lang w:val="en-US" w:eastAsia="ru-RU"/>
+        </w:rPr>
+      </w:pPr>
+    </w:p>
+    <w:p>
+      <w:pPr>
+        <w:tabs>
+          <w:tab w:val="left" w:pos="916"/>
+          <w:tab w:val="left" w:pos="1832"/>
+          <w:tab w:val="left" w:pos="2748"/>
+          <w:tab w:val="left" w:pos="3664"/>
+          <w:tab w:val="left" w:pos="4580"/>
+          <w:tab w:val="left" w:pos="5496"/>
+          <w:tab w:val="left" w:pos="6412"/>
+          <w:tab w:val="left" w:pos="7328"/>
+          <w:tab w:val="left" w:pos="8244"/>
+          <w:tab w:val="left" w:pos="9160"/>
+          <w:tab w:val="left" w:pos="10076"/>
+          <w:tab w:val="left" w:pos="10992"/>
+          <w:tab w:val="left" w:pos="11908"/>
+          <w:tab w:val="left" w:pos="12824"/>
+          <w:tab w:val="left" w:pos="13740"/>
+          <w:tab w:val="left" w:pos="14656"/>
+        </w:tabs>
+        <w:spacing w:after="0" w:line="240" w:lineRule="auto"/>
+        <w:rPr>
+          <w:rFonts w:ascii="inherit" w:eastAsia="Times New Roman" w:hAnsi="inherit" w:cs="Courier New"/>
+          <w:color w:val="000000"/>
+          <w:sz w:val="20"/>
+          <w:szCs w:val="20"/>
+          <w:lang w:val="en-US" w:eastAsia="ru-RU"/>
+        </w:rPr>
+      </w:pPr>
+      <w:r>
+        <w:rPr>
+          <w:rFonts w:ascii="inherit" w:eastAsia="Times New Roman" w:hAnsi="inherit" w:cs="Courier New"/>
+          <w:color w:val="000000"/>
+          <w:sz w:val="20"/>
+          <w:szCs w:val="20"/>
+          <w:lang w:val="en-US" w:eastAsia="ru-RU"/>
+        </w:rPr>
+        <w:t>def show_res(res, s, t):</w:t>
       </w:r>
     </w:p>
     <w:p>
@@ -1584,219 +1188,87 @@
           <w:szCs w:val="20"/>
           <w:lang w:val="en-US" w:eastAsia="ru-RU"/>
         </w:rPr>
-        <w:t xml:space="preserve">    diff = </w:t>
-      </w:r>
-      <w:proofErr w:type="spellStart"/>
-      <w:r>
-        <w:rPr>
-          <w:rFonts w:ascii="inherit" w:eastAsia="Times New Roman" w:hAnsi="inherit" w:cs="Courier New"/>
-          <w:color w:val="000000"/>
-          <w:sz w:val="20"/>
-          <w:szCs w:val="20"/>
-          <w:lang w:val="en-US" w:eastAsia="ru-RU"/>
-        </w:rPr>
-        <w:t>len</w:t>
-      </w:r>
-      <w:proofErr w:type="spellEnd"/>
-      <w:r>
-        <w:rPr>
-          <w:rFonts w:ascii="inherit" w:eastAsia="Times New Roman" w:hAnsi="inherit" w:cs="Courier New"/>
-          <w:color w:val="000000"/>
-          <w:sz w:val="20"/>
-          <w:szCs w:val="20"/>
-          <w:lang w:val="en-US" w:eastAsia="ru-RU"/>
-        </w:rPr>
-        <w:t xml:space="preserve">(str(s)) - </w:t>
-      </w:r>
-      <w:proofErr w:type="spellStart"/>
-      <w:r>
-        <w:rPr>
-          <w:rFonts w:ascii="inherit" w:eastAsia="Times New Roman" w:hAnsi="inherit" w:cs="Courier New"/>
-          <w:color w:val="000000"/>
-          <w:sz w:val="20"/>
-          <w:szCs w:val="20"/>
-          <w:lang w:val="en-US" w:eastAsia="ru-RU"/>
-        </w:rPr>
-        <w:t>len</w:t>
-      </w:r>
-      <w:proofErr w:type="spellEnd"/>
-      <w:r>
-        <w:rPr>
-          <w:rFonts w:ascii="inherit" w:eastAsia="Times New Roman" w:hAnsi="inherit" w:cs="Courier New"/>
-          <w:color w:val="000000"/>
-          <w:sz w:val="20"/>
-          <w:szCs w:val="20"/>
-          <w:lang w:val="en-US" w:eastAsia="ru-RU"/>
-        </w:rPr>
-        <w:t>(str(t))</w:t>
-      </w:r>
-    </w:p>
-    <w:p>
-      <w:pPr>
-        <w:tabs>
-          <w:tab w:val="left" w:pos="916"/>
-          <w:tab w:val="left" w:pos="1832"/>
-          <w:tab w:val="left" w:pos="2748"/>
-          <w:tab w:val="left" w:pos="3664"/>
-          <w:tab w:val="left" w:pos="4580"/>
-          <w:tab w:val="left" w:pos="5496"/>
-          <w:tab w:val="left" w:pos="6412"/>
-          <w:tab w:val="left" w:pos="7328"/>
-          <w:tab w:val="left" w:pos="8244"/>
-          <w:tab w:val="left" w:pos="9160"/>
-          <w:tab w:val="left" w:pos="10076"/>
-          <w:tab w:val="left" w:pos="10992"/>
-          <w:tab w:val="left" w:pos="11908"/>
-          <w:tab w:val="left" w:pos="12824"/>
-          <w:tab w:val="left" w:pos="13740"/>
-          <w:tab w:val="left" w:pos="14656"/>
-        </w:tabs>
-        <w:spacing w:after="0" w:line="240" w:lineRule="auto"/>
-        <w:rPr>
-          <w:rFonts w:ascii="inherit" w:eastAsia="Times New Roman" w:hAnsi="inherit" w:cs="Courier New"/>
-          <w:color w:val="000000"/>
-          <w:sz w:val="20"/>
-          <w:szCs w:val="20"/>
-          <w:lang w:val="en-US" w:eastAsia="ru-RU"/>
-        </w:rPr>
-      </w:pPr>
-      <w:r>
-        <w:rPr>
-          <w:rFonts w:ascii="inherit" w:eastAsia="Times New Roman" w:hAnsi="inherit" w:cs="Courier New"/>
-          <w:color w:val="000000"/>
-          <w:sz w:val="20"/>
-          <w:szCs w:val="20"/>
-          <w:lang w:val="en-US" w:eastAsia="ru-RU"/>
-        </w:rPr>
-        <w:t xml:space="preserve">    print(</w:t>
-      </w:r>
-      <w:proofErr w:type="spellStart"/>
-      <w:r>
-        <w:rPr>
-          <w:rFonts w:ascii="inherit" w:eastAsia="Times New Roman" w:hAnsi="inherit" w:cs="Courier New"/>
-          <w:color w:val="000000"/>
-          <w:sz w:val="20"/>
-          <w:szCs w:val="20"/>
-          <w:lang w:val="en-US" w:eastAsia="ru-RU"/>
-        </w:rPr>
-        <w:t>f'Simpson</w:t>
-      </w:r>
-      <w:proofErr w:type="spellEnd"/>
-      <w:r>
-        <w:rPr>
-          <w:rFonts w:ascii="inherit" w:eastAsia="Times New Roman" w:hAnsi="inherit" w:cs="Courier New"/>
-          <w:color w:val="000000"/>
-          <w:sz w:val="20"/>
-          <w:szCs w:val="20"/>
-          <w:lang w:val="en-US" w:eastAsia="ru-RU"/>
-        </w:rPr>
-        <w:t xml:space="preserve"> method: \t{str(s) + " " * max(-diff, 0)}, \t\</w:t>
-      </w:r>
-      <w:proofErr w:type="spellStart"/>
-      <w:r>
-        <w:rPr>
-          <w:rFonts w:ascii="inherit" w:eastAsia="Times New Roman" w:hAnsi="inherit" w:cs="Courier New"/>
-          <w:color w:val="000000"/>
-          <w:sz w:val="20"/>
-          <w:szCs w:val="20"/>
-          <w:lang w:val="en-US" w:eastAsia="ru-RU"/>
-        </w:rPr>
-        <w:t>tdelta</w:t>
-      </w:r>
-      <w:proofErr w:type="spellEnd"/>
-      <w:r>
-        <w:rPr>
-          <w:rFonts w:ascii="inherit" w:eastAsia="Times New Roman" w:hAnsi="inherit" w:cs="Courier New"/>
-          <w:color w:val="000000"/>
-          <w:sz w:val="20"/>
-          <w:szCs w:val="20"/>
-          <w:lang w:val="en-US" w:eastAsia="ru-RU"/>
-        </w:rPr>
-        <w:t xml:space="preserve"> = {res - s}')</w:t>
-      </w:r>
-    </w:p>
-    <w:p>
-      <w:pPr>
-        <w:tabs>
-          <w:tab w:val="left" w:pos="916"/>
-          <w:tab w:val="left" w:pos="1832"/>
-          <w:tab w:val="left" w:pos="2748"/>
-          <w:tab w:val="left" w:pos="3664"/>
-          <w:tab w:val="left" w:pos="4580"/>
-          <w:tab w:val="left" w:pos="5496"/>
-          <w:tab w:val="left" w:pos="6412"/>
-          <w:tab w:val="left" w:pos="7328"/>
-          <w:tab w:val="left" w:pos="8244"/>
-          <w:tab w:val="left" w:pos="9160"/>
-          <w:tab w:val="left" w:pos="10076"/>
-          <w:tab w:val="left" w:pos="10992"/>
-          <w:tab w:val="left" w:pos="11908"/>
-          <w:tab w:val="left" w:pos="12824"/>
-          <w:tab w:val="left" w:pos="13740"/>
-          <w:tab w:val="left" w:pos="14656"/>
-        </w:tabs>
-        <w:spacing w:after="0" w:line="240" w:lineRule="auto"/>
-        <w:rPr>
-          <w:rFonts w:ascii="inherit" w:eastAsia="Times New Roman" w:hAnsi="inherit" w:cs="Courier New"/>
-          <w:color w:val="000000"/>
-          <w:sz w:val="20"/>
-          <w:szCs w:val="20"/>
-          <w:lang w:val="en-US" w:eastAsia="ru-RU"/>
-        </w:rPr>
-      </w:pPr>
-      <w:r>
-        <w:rPr>
-          <w:rFonts w:ascii="inherit" w:eastAsia="Times New Roman" w:hAnsi="inherit" w:cs="Courier New"/>
-          <w:color w:val="000000"/>
-          <w:sz w:val="20"/>
-          <w:szCs w:val="20"/>
-          <w:lang w:val="en-US" w:eastAsia="ru-RU"/>
-        </w:rPr>
-        <w:t xml:space="preserve">    print(</w:t>
-      </w:r>
-      <w:proofErr w:type="spellStart"/>
-      <w:r>
-        <w:rPr>
-          <w:rFonts w:ascii="inherit" w:eastAsia="Times New Roman" w:hAnsi="inherit" w:cs="Courier New"/>
-          <w:color w:val="000000"/>
-          <w:sz w:val="20"/>
-          <w:szCs w:val="20"/>
-          <w:lang w:val="en-US" w:eastAsia="ru-RU"/>
-        </w:rPr>
-        <w:t>f'Trapezoidal</w:t>
-      </w:r>
-      <w:proofErr w:type="spellEnd"/>
-      <w:r>
-        <w:rPr>
-          <w:rFonts w:ascii="inherit" w:eastAsia="Times New Roman" w:hAnsi="inherit" w:cs="Courier New"/>
-          <w:color w:val="000000"/>
-          <w:sz w:val="20"/>
-          <w:szCs w:val="20"/>
-          <w:lang w:val="en-US" w:eastAsia="ru-RU"/>
-        </w:rPr>
-        <w:t xml:space="preserve"> method: \t{str(t) + " " * max(diff, 0)}, \t\</w:t>
-      </w:r>
-      <w:proofErr w:type="spellStart"/>
-      <w:r>
-        <w:rPr>
-          <w:rFonts w:ascii="inherit" w:eastAsia="Times New Roman" w:hAnsi="inherit" w:cs="Courier New"/>
-          <w:color w:val="000000"/>
-          <w:sz w:val="20"/>
-          <w:szCs w:val="20"/>
-          <w:lang w:val="en-US" w:eastAsia="ru-RU"/>
-        </w:rPr>
-        <w:t>tdelta</w:t>
-      </w:r>
-      <w:proofErr w:type="spellEnd"/>
-      <w:r>
-        <w:rPr>
-          <w:rFonts w:ascii="inherit" w:eastAsia="Times New Roman" w:hAnsi="inherit" w:cs="Courier New"/>
-          <w:color w:val="000000"/>
-          <w:sz w:val="20"/>
-          <w:szCs w:val="20"/>
-          <w:lang w:val="en-US" w:eastAsia="ru-RU"/>
-        </w:rPr>
-        <w:t xml:space="preserve"> = {res - t}')</w:t>
+        <w:t xml:space="preserve">    diff = len(str(s)) - len(str(t))</w:t>
+      </w:r>
+    </w:p>
+    <w:p>
+      <w:pPr>
+        <w:tabs>
+          <w:tab w:val="left" w:pos="916"/>
+          <w:tab w:val="left" w:pos="1832"/>
+          <w:tab w:val="left" w:pos="2748"/>
+          <w:tab w:val="left" w:pos="3664"/>
+          <w:tab w:val="left" w:pos="4580"/>
+          <w:tab w:val="left" w:pos="5496"/>
+          <w:tab w:val="left" w:pos="6412"/>
+          <w:tab w:val="left" w:pos="7328"/>
+          <w:tab w:val="left" w:pos="8244"/>
+          <w:tab w:val="left" w:pos="9160"/>
+          <w:tab w:val="left" w:pos="10076"/>
+          <w:tab w:val="left" w:pos="10992"/>
+          <w:tab w:val="left" w:pos="11908"/>
+          <w:tab w:val="left" w:pos="12824"/>
+          <w:tab w:val="left" w:pos="13740"/>
+          <w:tab w:val="left" w:pos="14656"/>
+        </w:tabs>
+        <w:spacing w:after="0" w:line="240" w:lineRule="auto"/>
+        <w:rPr>
+          <w:rFonts w:ascii="inherit" w:eastAsia="Times New Roman" w:hAnsi="inherit" w:cs="Courier New"/>
+          <w:color w:val="000000"/>
+          <w:sz w:val="20"/>
+          <w:szCs w:val="20"/>
+          <w:lang w:val="en-US" w:eastAsia="ru-RU"/>
+        </w:rPr>
+      </w:pPr>
+      <w:r>
+        <w:rPr>
+          <w:rFonts w:ascii="inherit" w:eastAsia="Times New Roman" w:hAnsi="inherit" w:cs="Courier New"/>
+          <w:color w:val="000000"/>
+          <w:sz w:val="20"/>
+          <w:szCs w:val="20"/>
+          <w:lang w:val="en-US" w:eastAsia="ru-RU"/>
+        </w:rPr>
+        <w:t xml:space="preserve">    print(f'Simpson method: \t{str(s) + " " * max(-diff, 0)}, \t\tdelta = {res - s}')</w:t>
+      </w:r>
+    </w:p>
+    <w:p>
+      <w:pPr>
+        <w:tabs>
+          <w:tab w:val="left" w:pos="916"/>
+          <w:tab w:val="left" w:pos="1832"/>
+          <w:tab w:val="left" w:pos="2748"/>
+          <w:tab w:val="left" w:pos="3664"/>
+          <w:tab w:val="left" w:pos="4580"/>
+          <w:tab w:val="left" w:pos="5496"/>
+          <w:tab w:val="left" w:pos="6412"/>
+          <w:tab w:val="left" w:pos="7328"/>
+          <w:tab w:val="left" w:pos="8244"/>
+          <w:tab w:val="left" w:pos="9160"/>
+          <w:tab w:val="left" w:pos="10076"/>
+          <w:tab w:val="left" w:pos="10992"/>
+          <w:tab w:val="left" w:pos="11908"/>
+          <w:tab w:val="left" w:pos="12824"/>
+          <w:tab w:val="left" w:pos="13740"/>
+          <w:tab w:val="left" w:pos="14656"/>
+        </w:tabs>
+        <w:spacing w:after="0" w:line="240" w:lineRule="auto"/>
+        <w:rPr>
+          <w:rFonts w:ascii="inherit" w:eastAsia="Times New Roman" w:hAnsi="inherit" w:cs="Courier New"/>
+          <w:color w:val="000000"/>
+          <w:sz w:val="20"/>
+          <w:szCs w:val="20"/>
+          <w:lang w:val="en-US" w:eastAsia="ru-RU"/>
+        </w:rPr>
+      </w:pPr>
+      <w:r>
+        <w:rPr>
+          <w:rFonts w:ascii="inherit" w:eastAsia="Times New Roman" w:hAnsi="inherit" w:cs="Courier New"/>
+          <w:color w:val="000000"/>
+          <w:sz w:val="20"/>
+          <w:szCs w:val="20"/>
+          <w:lang w:val="en-US" w:eastAsia="ru-RU"/>
+        </w:rPr>
+        <w:t xml:space="preserve">    print(f'Trapezoidal method: \t{str(t) + " " * max(diff, 0)}, \t\tdelta = {res - t}')</w:t>
       </w:r>
     </w:p>
     <w:p>
@@ -2614,121 +2086,77 @@
           <w:szCs w:val="20"/>
           <w:lang w:val="en-US" w:eastAsia="ru-RU"/>
         </w:rPr>
-        <w:t xml:space="preserve">    x = </w:t>
-      </w:r>
-      <w:proofErr w:type="spellStart"/>
-      <w:r>
-        <w:rPr>
-          <w:rFonts w:ascii="inherit" w:eastAsia="Times New Roman" w:hAnsi="inherit" w:cs="Courier New"/>
-          <w:color w:val="000000"/>
-          <w:sz w:val="20"/>
-          <w:szCs w:val="20"/>
-          <w:lang w:val="en-US" w:eastAsia="ru-RU"/>
-        </w:rPr>
-        <w:t>np.linspace</w:t>
-      </w:r>
-      <w:proofErr w:type="spellEnd"/>
-      <w:r>
-        <w:rPr>
-          <w:rFonts w:ascii="inherit" w:eastAsia="Times New Roman" w:hAnsi="inherit" w:cs="Courier New"/>
-          <w:color w:val="000000"/>
-          <w:sz w:val="20"/>
-          <w:szCs w:val="20"/>
-          <w:lang w:val="en-US" w:eastAsia="ru-RU"/>
-        </w:rPr>
-        <w:t>(a, b, n + 1)</w:t>
-      </w:r>
-    </w:p>
-    <w:p>
-      <w:pPr>
-        <w:tabs>
-          <w:tab w:val="left" w:pos="916"/>
-          <w:tab w:val="left" w:pos="1832"/>
-          <w:tab w:val="left" w:pos="2748"/>
-          <w:tab w:val="left" w:pos="3664"/>
-          <w:tab w:val="left" w:pos="4580"/>
-          <w:tab w:val="left" w:pos="5496"/>
-          <w:tab w:val="left" w:pos="6412"/>
-          <w:tab w:val="left" w:pos="7328"/>
-          <w:tab w:val="left" w:pos="8244"/>
-          <w:tab w:val="left" w:pos="9160"/>
-          <w:tab w:val="left" w:pos="10076"/>
-          <w:tab w:val="left" w:pos="10992"/>
-          <w:tab w:val="left" w:pos="11908"/>
-          <w:tab w:val="left" w:pos="12824"/>
-          <w:tab w:val="left" w:pos="13740"/>
-          <w:tab w:val="left" w:pos="14656"/>
-        </w:tabs>
-        <w:spacing w:after="0" w:line="240" w:lineRule="auto"/>
-        <w:rPr>
-          <w:rFonts w:ascii="inherit" w:eastAsia="Times New Roman" w:hAnsi="inherit" w:cs="Courier New"/>
-          <w:color w:val="000000"/>
-          <w:sz w:val="20"/>
-          <w:szCs w:val="20"/>
-          <w:lang w:val="en-US" w:eastAsia="ru-RU"/>
-        </w:rPr>
-      </w:pPr>
-    </w:p>
-    <w:p>
-      <w:pPr>
-        <w:tabs>
-          <w:tab w:val="left" w:pos="916"/>
-          <w:tab w:val="left" w:pos="1832"/>
-          <w:tab w:val="left" w:pos="2748"/>
-          <w:tab w:val="left" w:pos="3664"/>
-          <w:tab w:val="left" w:pos="4580"/>
-          <w:tab w:val="left" w:pos="5496"/>
-          <w:tab w:val="left" w:pos="6412"/>
-          <w:tab w:val="left" w:pos="7328"/>
-          <w:tab w:val="left" w:pos="8244"/>
-          <w:tab w:val="left" w:pos="9160"/>
-          <w:tab w:val="left" w:pos="10076"/>
-          <w:tab w:val="left" w:pos="10992"/>
-          <w:tab w:val="left" w:pos="11908"/>
-          <w:tab w:val="left" w:pos="12824"/>
-          <w:tab w:val="left" w:pos="13740"/>
-          <w:tab w:val="left" w:pos="14656"/>
-        </w:tabs>
-        <w:spacing w:after="0" w:line="240" w:lineRule="auto"/>
-        <w:rPr>
-          <w:rFonts w:ascii="inherit" w:eastAsia="Times New Roman" w:hAnsi="inherit" w:cs="Courier New"/>
-          <w:color w:val="000000"/>
-          <w:sz w:val="20"/>
-          <w:szCs w:val="20"/>
-          <w:lang w:val="en-US" w:eastAsia="ru-RU"/>
-        </w:rPr>
-      </w:pPr>
-      <w:r>
-        <w:rPr>
-          <w:rFonts w:ascii="inherit" w:eastAsia="Times New Roman" w:hAnsi="inherit" w:cs="Courier New"/>
-          <w:color w:val="000000"/>
-          <w:sz w:val="20"/>
-          <w:szCs w:val="20"/>
-          <w:lang w:val="en-US" w:eastAsia="ru-RU"/>
-        </w:rPr>
-        <w:t xml:space="preserve">    print('\</w:t>
-      </w:r>
-      <w:proofErr w:type="spellStart"/>
-      <w:r>
-        <w:rPr>
-          <w:rFonts w:ascii="inherit" w:eastAsia="Times New Roman" w:hAnsi="inherit" w:cs="Courier New"/>
-          <w:color w:val="000000"/>
-          <w:sz w:val="20"/>
-          <w:szCs w:val="20"/>
-          <w:lang w:val="en-US" w:eastAsia="ru-RU"/>
-        </w:rPr>
-        <w:t>nf</w:t>
-      </w:r>
-      <w:proofErr w:type="spellEnd"/>
-      <w:r>
-        <w:rPr>
-          <w:rFonts w:ascii="inherit" w:eastAsia="Times New Roman" w:hAnsi="inherit" w:cs="Courier New"/>
-          <w:color w:val="000000"/>
-          <w:sz w:val="20"/>
-          <w:szCs w:val="20"/>
-          <w:lang w:val="en-US" w:eastAsia="ru-RU"/>
-        </w:rPr>
-        <w:t>(x) = x^3')</w:t>
+        <w:t xml:space="preserve">    x = np.linspace(a, b, n + 1)</w:t>
+      </w:r>
+    </w:p>
+    <w:p>
+      <w:pPr>
+        <w:tabs>
+          <w:tab w:val="left" w:pos="916"/>
+          <w:tab w:val="left" w:pos="1832"/>
+          <w:tab w:val="left" w:pos="2748"/>
+          <w:tab w:val="left" w:pos="3664"/>
+          <w:tab w:val="left" w:pos="4580"/>
+          <w:tab w:val="left" w:pos="5496"/>
+          <w:tab w:val="left" w:pos="6412"/>
+          <w:tab w:val="left" w:pos="7328"/>
+          <w:tab w:val="left" w:pos="8244"/>
+          <w:tab w:val="left" w:pos="9160"/>
+          <w:tab w:val="left" w:pos="10076"/>
+          <w:tab w:val="left" w:pos="10992"/>
+          <w:tab w:val="left" w:pos="11908"/>
+          <w:tab w:val="left" w:pos="12824"/>
+          <w:tab w:val="left" w:pos="13740"/>
+          <w:tab w:val="left" w:pos="14656"/>
+        </w:tabs>
+        <w:spacing w:after="0" w:line="240" w:lineRule="auto"/>
+        <w:rPr>
+          <w:rFonts w:ascii="inherit" w:eastAsia="Times New Roman" w:hAnsi="inherit" w:cs="Courier New"/>
+          <w:color w:val="000000"/>
+          <w:sz w:val="20"/>
+          <w:szCs w:val="20"/>
+          <w:lang w:val="en-US" w:eastAsia="ru-RU"/>
+        </w:rPr>
+      </w:pPr>
+    </w:p>
+    <w:p>
+      <w:pPr>
+        <w:tabs>
+          <w:tab w:val="left" w:pos="916"/>
+          <w:tab w:val="left" w:pos="1832"/>
+          <w:tab w:val="left" w:pos="2748"/>
+          <w:tab w:val="left" w:pos="3664"/>
+          <w:tab w:val="left" w:pos="4580"/>
+          <w:tab w:val="left" w:pos="5496"/>
+          <w:tab w:val="left" w:pos="6412"/>
+          <w:tab w:val="left" w:pos="7328"/>
+          <w:tab w:val="left" w:pos="8244"/>
+          <w:tab w:val="left" w:pos="9160"/>
+          <w:tab w:val="left" w:pos="10076"/>
+          <w:tab w:val="left" w:pos="10992"/>
+          <w:tab w:val="left" w:pos="11908"/>
+          <w:tab w:val="left" w:pos="12824"/>
+          <w:tab w:val="left" w:pos="13740"/>
+          <w:tab w:val="left" w:pos="14656"/>
+        </w:tabs>
+        <w:spacing w:after="0" w:line="240" w:lineRule="auto"/>
+        <w:rPr>
+          <w:rFonts w:ascii="inherit" w:eastAsia="Times New Roman" w:hAnsi="inherit" w:cs="Courier New"/>
+          <w:color w:val="000000"/>
+          <w:sz w:val="20"/>
+          <w:szCs w:val="20"/>
+          <w:lang w:val="en-US" w:eastAsia="ru-RU"/>
+        </w:rPr>
+      </w:pPr>
+      <w:r>
+        <w:rPr>
+          <w:rFonts w:ascii="inherit" w:eastAsia="Times New Roman" w:hAnsi="inherit" w:cs="Courier New"/>
+          <w:color w:val="000000"/>
+          <w:sz w:val="20"/>
+          <w:szCs w:val="20"/>
+          <w:lang w:val="en-US" w:eastAsia="ru-RU"/>
+        </w:rPr>
+        <w:t xml:space="preserve">    print('\nf(x) = x^3')</w:t>
       </w:r>
     </w:p>
     <w:p>
@@ -2808,121 +2236,77 @@
           <w:szCs w:val="20"/>
           <w:lang w:val="en-US" w:eastAsia="ru-RU"/>
         </w:rPr>
-        <w:t xml:space="preserve">    </w:t>
-      </w:r>
-      <w:proofErr w:type="spellStart"/>
-      <w:r>
-        <w:rPr>
-          <w:rFonts w:ascii="inherit" w:eastAsia="Times New Roman" w:hAnsi="inherit" w:cs="Courier New"/>
-          <w:color w:val="000000"/>
-          <w:sz w:val="20"/>
-          <w:szCs w:val="20"/>
-          <w:lang w:val="en-US" w:eastAsia="ru-RU"/>
-        </w:rPr>
-        <w:t>show_res</w:t>
-      </w:r>
-      <w:proofErr w:type="spellEnd"/>
-      <w:r>
-        <w:rPr>
-          <w:rFonts w:ascii="inherit" w:eastAsia="Times New Roman" w:hAnsi="inherit" w:cs="Courier New"/>
-          <w:color w:val="000000"/>
-          <w:sz w:val="20"/>
-          <w:szCs w:val="20"/>
-          <w:lang w:val="en-US" w:eastAsia="ru-RU"/>
-        </w:rPr>
-        <w:t>(1 / 4, simp(f, x), trap(f, x))</w:t>
-      </w:r>
-    </w:p>
-    <w:p>
-      <w:pPr>
-        <w:tabs>
-          <w:tab w:val="left" w:pos="916"/>
-          <w:tab w:val="left" w:pos="1832"/>
-          <w:tab w:val="left" w:pos="2748"/>
-          <w:tab w:val="left" w:pos="3664"/>
-          <w:tab w:val="left" w:pos="4580"/>
-          <w:tab w:val="left" w:pos="5496"/>
-          <w:tab w:val="left" w:pos="6412"/>
-          <w:tab w:val="left" w:pos="7328"/>
-          <w:tab w:val="left" w:pos="8244"/>
-          <w:tab w:val="left" w:pos="9160"/>
-          <w:tab w:val="left" w:pos="10076"/>
-          <w:tab w:val="left" w:pos="10992"/>
-          <w:tab w:val="left" w:pos="11908"/>
-          <w:tab w:val="left" w:pos="12824"/>
-          <w:tab w:val="left" w:pos="13740"/>
-          <w:tab w:val="left" w:pos="14656"/>
-        </w:tabs>
-        <w:spacing w:after="0" w:line="240" w:lineRule="auto"/>
-        <w:rPr>
-          <w:rFonts w:ascii="inherit" w:eastAsia="Times New Roman" w:hAnsi="inherit" w:cs="Courier New"/>
-          <w:color w:val="000000"/>
-          <w:sz w:val="20"/>
-          <w:szCs w:val="20"/>
-          <w:lang w:val="en-US" w:eastAsia="ru-RU"/>
-        </w:rPr>
-      </w:pPr>
-    </w:p>
-    <w:p>
-      <w:pPr>
-        <w:tabs>
-          <w:tab w:val="left" w:pos="916"/>
-          <w:tab w:val="left" w:pos="1832"/>
-          <w:tab w:val="left" w:pos="2748"/>
-          <w:tab w:val="left" w:pos="3664"/>
-          <w:tab w:val="left" w:pos="4580"/>
-          <w:tab w:val="left" w:pos="5496"/>
-          <w:tab w:val="left" w:pos="6412"/>
-          <w:tab w:val="left" w:pos="7328"/>
-          <w:tab w:val="left" w:pos="8244"/>
-          <w:tab w:val="left" w:pos="9160"/>
-          <w:tab w:val="left" w:pos="10076"/>
-          <w:tab w:val="left" w:pos="10992"/>
-          <w:tab w:val="left" w:pos="11908"/>
-          <w:tab w:val="left" w:pos="12824"/>
-          <w:tab w:val="left" w:pos="13740"/>
-          <w:tab w:val="left" w:pos="14656"/>
-        </w:tabs>
-        <w:spacing w:after="0" w:line="240" w:lineRule="auto"/>
-        <w:rPr>
-          <w:rFonts w:ascii="inherit" w:eastAsia="Times New Roman" w:hAnsi="inherit" w:cs="Courier New"/>
-          <w:color w:val="000000"/>
-          <w:sz w:val="20"/>
-          <w:szCs w:val="20"/>
-          <w:lang w:val="en-US" w:eastAsia="ru-RU"/>
-        </w:rPr>
-      </w:pPr>
-      <w:r>
-        <w:rPr>
-          <w:rFonts w:ascii="inherit" w:eastAsia="Times New Roman" w:hAnsi="inherit" w:cs="Courier New"/>
-          <w:color w:val="000000"/>
-          <w:sz w:val="20"/>
-          <w:szCs w:val="20"/>
-          <w:lang w:val="en-US" w:eastAsia="ru-RU"/>
-        </w:rPr>
-        <w:t xml:space="preserve">    print('\</w:t>
-      </w:r>
-      <w:proofErr w:type="spellStart"/>
-      <w:r>
-        <w:rPr>
-          <w:rFonts w:ascii="inherit" w:eastAsia="Times New Roman" w:hAnsi="inherit" w:cs="Courier New"/>
-          <w:color w:val="000000"/>
-          <w:sz w:val="20"/>
-          <w:szCs w:val="20"/>
-          <w:lang w:val="en-US" w:eastAsia="ru-RU"/>
-        </w:rPr>
-        <w:t>nf</w:t>
-      </w:r>
-      <w:proofErr w:type="spellEnd"/>
-      <w:r>
-        <w:rPr>
-          <w:rFonts w:ascii="inherit" w:eastAsia="Times New Roman" w:hAnsi="inherit" w:cs="Courier New"/>
-          <w:color w:val="000000"/>
-          <w:sz w:val="20"/>
-          <w:szCs w:val="20"/>
-          <w:lang w:val="en-US" w:eastAsia="ru-RU"/>
-        </w:rPr>
-        <w:t>(x) = x^2')</w:t>
+        <w:t xml:space="preserve">    show_res(1 / 4, simp(f, x), trap(f, x))</w:t>
+      </w:r>
+    </w:p>
+    <w:p>
+      <w:pPr>
+        <w:tabs>
+          <w:tab w:val="left" w:pos="916"/>
+          <w:tab w:val="left" w:pos="1832"/>
+          <w:tab w:val="left" w:pos="2748"/>
+          <w:tab w:val="left" w:pos="3664"/>
+          <w:tab w:val="left" w:pos="4580"/>
+          <w:tab w:val="left" w:pos="5496"/>
+          <w:tab w:val="left" w:pos="6412"/>
+          <w:tab w:val="left" w:pos="7328"/>
+          <w:tab w:val="left" w:pos="8244"/>
+          <w:tab w:val="left" w:pos="9160"/>
+          <w:tab w:val="left" w:pos="10076"/>
+          <w:tab w:val="left" w:pos="10992"/>
+          <w:tab w:val="left" w:pos="11908"/>
+          <w:tab w:val="left" w:pos="12824"/>
+          <w:tab w:val="left" w:pos="13740"/>
+          <w:tab w:val="left" w:pos="14656"/>
+        </w:tabs>
+        <w:spacing w:after="0" w:line="240" w:lineRule="auto"/>
+        <w:rPr>
+          <w:rFonts w:ascii="inherit" w:eastAsia="Times New Roman" w:hAnsi="inherit" w:cs="Courier New"/>
+          <w:color w:val="000000"/>
+          <w:sz w:val="20"/>
+          <w:szCs w:val="20"/>
+          <w:lang w:val="en-US" w:eastAsia="ru-RU"/>
+        </w:rPr>
+      </w:pPr>
+    </w:p>
+    <w:p>
+      <w:pPr>
+        <w:tabs>
+          <w:tab w:val="left" w:pos="916"/>
+          <w:tab w:val="left" w:pos="1832"/>
+          <w:tab w:val="left" w:pos="2748"/>
+          <w:tab w:val="left" w:pos="3664"/>
+          <w:tab w:val="left" w:pos="4580"/>
+          <w:tab w:val="left" w:pos="5496"/>
+          <w:tab w:val="left" w:pos="6412"/>
+          <w:tab w:val="left" w:pos="7328"/>
+          <w:tab w:val="left" w:pos="8244"/>
+          <w:tab w:val="left" w:pos="9160"/>
+          <w:tab w:val="left" w:pos="10076"/>
+          <w:tab w:val="left" w:pos="10992"/>
+          <w:tab w:val="left" w:pos="11908"/>
+          <w:tab w:val="left" w:pos="12824"/>
+          <w:tab w:val="left" w:pos="13740"/>
+          <w:tab w:val="left" w:pos="14656"/>
+        </w:tabs>
+        <w:spacing w:after="0" w:line="240" w:lineRule="auto"/>
+        <w:rPr>
+          <w:rFonts w:ascii="inherit" w:eastAsia="Times New Roman" w:hAnsi="inherit" w:cs="Courier New"/>
+          <w:color w:val="000000"/>
+          <w:sz w:val="20"/>
+          <w:szCs w:val="20"/>
+          <w:lang w:val="en-US" w:eastAsia="ru-RU"/>
+        </w:rPr>
+      </w:pPr>
+      <w:r>
+        <w:rPr>
+          <w:rFonts w:ascii="inherit" w:eastAsia="Times New Roman" w:hAnsi="inherit" w:cs="Courier New"/>
+          <w:color w:val="000000"/>
+          <w:sz w:val="20"/>
+          <w:szCs w:val="20"/>
+          <w:lang w:val="en-US" w:eastAsia="ru-RU"/>
+        </w:rPr>
+        <w:t xml:space="preserve">    print('\nf(x) = x^2')</w:t>
       </w:r>
     </w:p>
     <w:p>
@@ -3002,121 +2386,77 @@
           <w:szCs w:val="20"/>
           <w:lang w:val="en-US" w:eastAsia="ru-RU"/>
         </w:rPr>
-        <w:t xml:space="preserve">    </w:t>
-      </w:r>
-      <w:proofErr w:type="spellStart"/>
-      <w:r>
-        <w:rPr>
-          <w:rFonts w:ascii="inherit" w:eastAsia="Times New Roman" w:hAnsi="inherit" w:cs="Courier New"/>
-          <w:color w:val="000000"/>
-          <w:sz w:val="20"/>
-          <w:szCs w:val="20"/>
-          <w:lang w:val="en-US" w:eastAsia="ru-RU"/>
-        </w:rPr>
-        <w:t>show_res</w:t>
-      </w:r>
-      <w:proofErr w:type="spellEnd"/>
-      <w:r>
-        <w:rPr>
-          <w:rFonts w:ascii="inherit" w:eastAsia="Times New Roman" w:hAnsi="inherit" w:cs="Courier New"/>
-          <w:color w:val="000000"/>
-          <w:sz w:val="20"/>
-          <w:szCs w:val="20"/>
-          <w:lang w:val="en-US" w:eastAsia="ru-RU"/>
-        </w:rPr>
-        <w:t>(1 / 4, simp(f, x), trap(f, x))</w:t>
-      </w:r>
-    </w:p>
-    <w:p>
-      <w:pPr>
-        <w:tabs>
-          <w:tab w:val="left" w:pos="916"/>
-          <w:tab w:val="left" w:pos="1832"/>
-          <w:tab w:val="left" w:pos="2748"/>
-          <w:tab w:val="left" w:pos="3664"/>
-          <w:tab w:val="left" w:pos="4580"/>
-          <w:tab w:val="left" w:pos="5496"/>
-          <w:tab w:val="left" w:pos="6412"/>
-          <w:tab w:val="left" w:pos="7328"/>
-          <w:tab w:val="left" w:pos="8244"/>
-          <w:tab w:val="left" w:pos="9160"/>
-          <w:tab w:val="left" w:pos="10076"/>
-          <w:tab w:val="left" w:pos="10992"/>
-          <w:tab w:val="left" w:pos="11908"/>
-          <w:tab w:val="left" w:pos="12824"/>
-          <w:tab w:val="left" w:pos="13740"/>
-          <w:tab w:val="left" w:pos="14656"/>
-        </w:tabs>
-        <w:spacing w:after="0" w:line="240" w:lineRule="auto"/>
-        <w:rPr>
-          <w:rFonts w:ascii="inherit" w:eastAsia="Times New Roman" w:hAnsi="inherit" w:cs="Courier New"/>
-          <w:color w:val="000000"/>
-          <w:sz w:val="20"/>
-          <w:szCs w:val="20"/>
-          <w:lang w:val="en-US" w:eastAsia="ru-RU"/>
-        </w:rPr>
-      </w:pPr>
-    </w:p>
-    <w:p>
-      <w:pPr>
-        <w:tabs>
-          <w:tab w:val="left" w:pos="916"/>
-          <w:tab w:val="left" w:pos="1832"/>
-          <w:tab w:val="left" w:pos="2748"/>
-          <w:tab w:val="left" w:pos="3664"/>
-          <w:tab w:val="left" w:pos="4580"/>
-          <w:tab w:val="left" w:pos="5496"/>
-          <w:tab w:val="left" w:pos="6412"/>
-          <w:tab w:val="left" w:pos="7328"/>
-          <w:tab w:val="left" w:pos="8244"/>
-          <w:tab w:val="left" w:pos="9160"/>
-          <w:tab w:val="left" w:pos="10076"/>
-          <w:tab w:val="left" w:pos="10992"/>
-          <w:tab w:val="left" w:pos="11908"/>
-          <w:tab w:val="left" w:pos="12824"/>
-          <w:tab w:val="left" w:pos="13740"/>
-          <w:tab w:val="left" w:pos="14656"/>
-        </w:tabs>
-        <w:spacing w:after="0" w:line="240" w:lineRule="auto"/>
-        <w:rPr>
-          <w:rFonts w:ascii="inherit" w:eastAsia="Times New Roman" w:hAnsi="inherit" w:cs="Courier New"/>
-          <w:color w:val="000000"/>
-          <w:sz w:val="20"/>
-          <w:szCs w:val="20"/>
-          <w:lang w:val="en-US" w:eastAsia="ru-RU"/>
-        </w:rPr>
-      </w:pPr>
-      <w:r>
-        <w:rPr>
-          <w:rFonts w:ascii="inherit" w:eastAsia="Times New Roman" w:hAnsi="inherit" w:cs="Courier New"/>
-          <w:color w:val="000000"/>
-          <w:sz w:val="20"/>
-          <w:szCs w:val="20"/>
-          <w:lang w:val="en-US" w:eastAsia="ru-RU"/>
-        </w:rPr>
-        <w:t xml:space="preserve">    print('\</w:t>
-      </w:r>
-      <w:proofErr w:type="spellStart"/>
-      <w:r>
-        <w:rPr>
-          <w:rFonts w:ascii="inherit" w:eastAsia="Times New Roman" w:hAnsi="inherit" w:cs="Courier New"/>
-          <w:color w:val="000000"/>
-          <w:sz w:val="20"/>
-          <w:szCs w:val="20"/>
-          <w:lang w:val="en-US" w:eastAsia="ru-RU"/>
-        </w:rPr>
-        <w:t>nf</w:t>
-      </w:r>
-      <w:proofErr w:type="spellEnd"/>
-      <w:r>
-        <w:rPr>
-          <w:rFonts w:ascii="inherit" w:eastAsia="Times New Roman" w:hAnsi="inherit" w:cs="Courier New"/>
-          <w:color w:val="000000"/>
-          <w:sz w:val="20"/>
-          <w:szCs w:val="20"/>
-          <w:lang w:val="en-US" w:eastAsia="ru-RU"/>
-        </w:rPr>
-        <w:t>(x) = x')</w:t>
+        <w:t xml:space="preserve">    show_res(1 / 4, simp(f, x), trap(f, x))</w:t>
+      </w:r>
+    </w:p>
+    <w:p>
+      <w:pPr>
+        <w:tabs>
+          <w:tab w:val="left" w:pos="916"/>
+          <w:tab w:val="left" w:pos="1832"/>
+          <w:tab w:val="left" w:pos="2748"/>
+          <w:tab w:val="left" w:pos="3664"/>
+          <w:tab w:val="left" w:pos="4580"/>
+          <w:tab w:val="left" w:pos="5496"/>
+          <w:tab w:val="left" w:pos="6412"/>
+          <w:tab w:val="left" w:pos="7328"/>
+          <w:tab w:val="left" w:pos="8244"/>
+          <w:tab w:val="left" w:pos="9160"/>
+          <w:tab w:val="left" w:pos="10076"/>
+          <w:tab w:val="left" w:pos="10992"/>
+          <w:tab w:val="left" w:pos="11908"/>
+          <w:tab w:val="left" w:pos="12824"/>
+          <w:tab w:val="left" w:pos="13740"/>
+          <w:tab w:val="left" w:pos="14656"/>
+        </w:tabs>
+        <w:spacing w:after="0" w:line="240" w:lineRule="auto"/>
+        <w:rPr>
+          <w:rFonts w:ascii="inherit" w:eastAsia="Times New Roman" w:hAnsi="inherit" w:cs="Courier New"/>
+          <w:color w:val="000000"/>
+          <w:sz w:val="20"/>
+          <w:szCs w:val="20"/>
+          <w:lang w:val="en-US" w:eastAsia="ru-RU"/>
+        </w:rPr>
+      </w:pPr>
+    </w:p>
+    <w:p>
+      <w:pPr>
+        <w:tabs>
+          <w:tab w:val="left" w:pos="916"/>
+          <w:tab w:val="left" w:pos="1832"/>
+          <w:tab w:val="left" w:pos="2748"/>
+          <w:tab w:val="left" w:pos="3664"/>
+          <w:tab w:val="left" w:pos="4580"/>
+          <w:tab w:val="left" w:pos="5496"/>
+          <w:tab w:val="left" w:pos="6412"/>
+          <w:tab w:val="left" w:pos="7328"/>
+          <w:tab w:val="left" w:pos="8244"/>
+          <w:tab w:val="left" w:pos="9160"/>
+          <w:tab w:val="left" w:pos="10076"/>
+          <w:tab w:val="left" w:pos="10992"/>
+          <w:tab w:val="left" w:pos="11908"/>
+          <w:tab w:val="left" w:pos="12824"/>
+          <w:tab w:val="left" w:pos="13740"/>
+          <w:tab w:val="left" w:pos="14656"/>
+        </w:tabs>
+        <w:spacing w:after="0" w:line="240" w:lineRule="auto"/>
+        <w:rPr>
+          <w:rFonts w:ascii="inherit" w:eastAsia="Times New Roman" w:hAnsi="inherit" w:cs="Courier New"/>
+          <w:color w:val="000000"/>
+          <w:sz w:val="20"/>
+          <w:szCs w:val="20"/>
+          <w:lang w:val="en-US" w:eastAsia="ru-RU"/>
+        </w:rPr>
+      </w:pPr>
+      <w:r>
+        <w:rPr>
+          <w:rFonts w:ascii="inherit" w:eastAsia="Times New Roman" w:hAnsi="inherit" w:cs="Courier New"/>
+          <w:color w:val="000000"/>
+          <w:sz w:val="20"/>
+          <w:szCs w:val="20"/>
+          <w:lang w:val="en-US" w:eastAsia="ru-RU"/>
+        </w:rPr>
+        <w:t xml:space="preserve">    print('\nf(x) = x')</w:t>
       </w:r>
     </w:p>
     <w:p>
@@ -3196,29 +2536,7 @@
           <w:szCs w:val="20"/>
           <w:lang w:val="en-US" w:eastAsia="ru-RU"/>
         </w:rPr>
-        <w:t xml:space="preserve">    </w:t>
-      </w:r>
-      <w:proofErr w:type="spellStart"/>
-      <w:r>
-        <w:rPr>
-          <w:rFonts w:ascii="inherit" w:eastAsia="Times New Roman" w:hAnsi="inherit" w:cs="Courier New"/>
-          <w:color w:val="000000"/>
-          <w:sz w:val="20"/>
-          <w:szCs w:val="20"/>
-          <w:lang w:val="en-US" w:eastAsia="ru-RU"/>
-        </w:rPr>
-        <w:t>show_res</w:t>
-      </w:r>
-      <w:proofErr w:type="spellEnd"/>
-      <w:r>
-        <w:rPr>
-          <w:rFonts w:ascii="inherit" w:eastAsia="Times New Roman" w:hAnsi="inherit" w:cs="Courier New"/>
-          <w:color w:val="000000"/>
-          <w:sz w:val="20"/>
-          <w:szCs w:val="20"/>
-          <w:lang w:val="en-US" w:eastAsia="ru-RU"/>
-        </w:rPr>
-        <w:t>(1 / 4, simp(f, x), trap(f, x))</w:t>
+        <w:t xml:space="preserve">    show_res(1 / 4, simp(f, x), trap(f, x))</w:t>
       </w:r>
     </w:p>
     <w:p>
@@ -3740,15 +3058,156 @@
         <w:wordWrap w:val="0"/>
         <w:rPr>
           <w:rFonts w:ascii="var(--jp-code-font-family)" w:hAnsi="var(--jp-code-font-family)"/>
-          <w:lang w:val="en-US"/>
-        </w:rPr>
-      </w:pPr>
-      <w:r>
-        <w:rPr>
-          <w:rFonts w:ascii="var(--jp-code-font-family)" w:hAnsi="var(--jp-code-font-family)"/>
-          <w:lang w:val="en-US"/>
-        </w:rPr>
-        <w:t>Максимальная теоретическая ошибка для метода трапеций составляет O((b - a)^3/n^2), а для метода Симпсона - O((b - a)^5/n^4), где n - количество разбиений отрезка [a, b].</w:t>
+        </w:rPr>
+      </w:pPr>
+      <w:r>
+        <w:rPr>
+          <w:rFonts w:ascii="var(--jp-code-font-family)" w:hAnsi="var(--jp-code-font-family)"/>
+        </w:rPr>
+        <w:t xml:space="preserve">Максимальная теоретическая ошибка для метода трапеций составляет </w:t>
+      </w:r>
+      <w:r>
+        <w:rPr>
+          <w:rFonts w:ascii="var(--jp-code-font-family)" w:hAnsi="var(--jp-code-font-family)"/>
+          <w:lang w:val="en-US"/>
+        </w:rPr>
+        <w:t>O</w:t>
+      </w:r>
+      <w:r>
+        <w:rPr>
+          <w:rFonts w:ascii="var(--jp-code-font-family)" w:hAnsi="var(--jp-code-font-family)"/>
+        </w:rPr>
+        <w:t>((</w:t>
+      </w:r>
+      <w:r>
+        <w:rPr>
+          <w:rFonts w:ascii="var(--jp-code-font-family)" w:hAnsi="var(--jp-code-font-family)"/>
+          <w:lang w:val="en-US"/>
+        </w:rPr>
+        <w:t>b</w:t>
+      </w:r>
+      <w:r>
+        <w:rPr>
+          <w:rFonts w:ascii="var(--jp-code-font-family)" w:hAnsi="var(--jp-code-font-family)"/>
+        </w:rPr>
+        <w:t xml:space="preserve"> - </w:t>
+      </w:r>
+      <w:r>
+        <w:rPr>
+          <w:rFonts w:ascii="var(--jp-code-font-family)" w:hAnsi="var(--jp-code-font-family)"/>
+          <w:lang w:val="en-US"/>
+        </w:rPr>
+        <w:t>a</w:t>
+      </w:r>
+      <w:r>
+        <w:rPr>
+          <w:rFonts w:ascii="var(--jp-code-font-family)" w:hAnsi="var(--jp-code-font-family)"/>
+        </w:rPr>
+        <w:t>)^3/</w:t>
+      </w:r>
+      <w:r>
+        <w:rPr>
+          <w:rFonts w:ascii="var(--jp-code-font-family)" w:hAnsi="var(--jp-code-font-family)"/>
+          <w:lang w:val="en-US"/>
+        </w:rPr>
+        <w:t>n</w:t>
+      </w:r>
+      <w:r>
+        <w:rPr>
+          <w:rFonts w:ascii="var(--jp-code-font-family)" w:hAnsi="var(--jp-code-font-family)"/>
+        </w:rPr>
+        <w:t xml:space="preserve">^2), а для метода Симпсона - </w:t>
+      </w:r>
+      <w:r>
+        <w:rPr>
+          <w:rFonts w:ascii="var(--jp-code-font-family)" w:hAnsi="var(--jp-code-font-family)"/>
+          <w:lang w:val="en-US"/>
+        </w:rPr>
+        <w:t>O</w:t>
+      </w:r>
+      <w:r>
+        <w:rPr>
+          <w:rFonts w:ascii="var(--jp-code-font-family)" w:hAnsi="var(--jp-code-font-family)"/>
+        </w:rPr>
+        <w:t>((</w:t>
+      </w:r>
+      <w:r>
+        <w:rPr>
+          <w:rFonts w:ascii="var(--jp-code-font-family)" w:hAnsi="var(--jp-code-font-family)"/>
+          <w:lang w:val="en-US"/>
+        </w:rPr>
+        <w:t>b</w:t>
+      </w:r>
+      <w:r>
+        <w:rPr>
+          <w:rFonts w:ascii="var(--jp-code-font-family)" w:hAnsi="var(--jp-code-font-family)"/>
+        </w:rPr>
+        <w:t xml:space="preserve"> - </w:t>
+      </w:r>
+      <w:r>
+        <w:rPr>
+          <w:rFonts w:ascii="var(--jp-code-font-family)" w:hAnsi="var(--jp-code-font-family)"/>
+          <w:lang w:val="en-US"/>
+        </w:rPr>
+        <w:t>a</w:t>
+      </w:r>
+      <w:r>
+        <w:rPr>
+          <w:rFonts w:ascii="var(--jp-code-font-family)" w:hAnsi="var(--jp-code-font-family)"/>
+        </w:rPr>
+        <w:t>)^5/</w:t>
+      </w:r>
+      <w:r>
+        <w:rPr>
+          <w:rFonts w:ascii="var(--jp-code-font-family)" w:hAnsi="var(--jp-code-font-family)"/>
+          <w:lang w:val="en-US"/>
+        </w:rPr>
+        <w:t>n</w:t>
+      </w:r>
+      <w:r>
+        <w:rPr>
+          <w:rFonts w:ascii="var(--jp-code-font-family)" w:hAnsi="var(--jp-code-font-family)"/>
+        </w:rPr>
+        <w:t xml:space="preserve">^4), где </w:t>
+      </w:r>
+      <w:r>
+        <w:rPr>
+          <w:rFonts w:ascii="var(--jp-code-font-family)" w:hAnsi="var(--jp-code-font-family)"/>
+          <w:lang w:val="en-US"/>
+        </w:rPr>
+        <w:t>n</w:t>
+      </w:r>
+      <w:r>
+        <w:rPr>
+          <w:rFonts w:ascii="var(--jp-code-font-family)" w:hAnsi="var(--jp-code-font-family)"/>
+        </w:rPr>
+        <w:t xml:space="preserve"> - количество разбиений отрезка [</w:t>
+      </w:r>
+      <w:r>
+        <w:rPr>
+          <w:rFonts w:ascii="var(--jp-code-font-family)" w:hAnsi="var(--jp-code-font-family)"/>
+          <w:lang w:val="en-US"/>
+        </w:rPr>
+        <w:t>a</w:t>
+      </w:r>
+      <w:r>
+        <w:rPr>
+          <w:rFonts w:ascii="var(--jp-code-font-family)" w:hAnsi="var(--jp-code-font-family)"/>
+        </w:rPr>
+        <w:t xml:space="preserve">, </w:t>
+      </w:r>
+      <w:r>
+        <w:rPr>
+          <w:rFonts w:ascii="var(--jp-code-font-family)" w:hAnsi="var(--jp-code-font-family)"/>
+          <w:lang w:val="en-US"/>
+        </w:rPr>
+        <w:t>b</w:t>
+      </w:r>
+      <w:r>
+        <w:rPr>
+          <w:rFonts w:ascii="var(--jp-code-font-family)" w:hAnsi="var(--jp-code-font-family)"/>
+        </w:rPr>
+        <w:t>].</w:t>
       </w:r>
     </w:p>
     <w:p>
@@ -3758,7 +3217,6 @@
         <w:wordWrap w:val="0"/>
         <w:rPr>
           <w:rFonts w:ascii="var(--jp-code-font-family)" w:hAnsi="var(--jp-code-font-family)"/>
-          <w:lang w:val="en-US"/>
         </w:rPr>
       </w:pPr>
     </w:p>
@@ -3769,15 +3227,52 @@
         <w:wordWrap w:val="0"/>
         <w:rPr>
           <w:rFonts w:ascii="var(--jp-code-font-family)" w:hAnsi="var(--jp-code-font-family)"/>
-          <w:lang w:val="en-US"/>
-        </w:rPr>
-      </w:pPr>
-      <w:r>
-        <w:rPr>
-          <w:rFonts w:ascii="var(--jp-code-font-family)" w:hAnsi="var(--jp-code-font-family)"/>
-          <w:lang w:val="en-US"/>
-        </w:rPr>
-        <w:t>Для функции f(x) = x^3 на отрезке [0, 1] теоретическая ошибка метода Симпсона равна нулю, так как данная функция является полиномом третьей степени, и метод Симпсона точно интегрирует полиномы степени не выше 3. Это свойство метода Симпсона, известное как "правило трех точек".</w:t>
+        </w:rPr>
+      </w:pPr>
+      <w:r>
+        <w:rPr>
+          <w:rFonts w:ascii="var(--jp-code-font-family)" w:hAnsi="var(--jp-code-font-family)"/>
+        </w:rPr>
+        <w:t xml:space="preserve">Для функции </w:t>
+      </w:r>
+      <w:r>
+        <w:rPr>
+          <w:rFonts w:ascii="var(--jp-code-font-family)" w:hAnsi="var(--jp-code-font-family)"/>
+          <w:lang w:val="en-US"/>
+        </w:rPr>
+        <w:t>f</w:t>
+      </w:r>
+      <w:r>
+        <w:rPr>
+          <w:rFonts w:ascii="var(--jp-code-font-family)" w:hAnsi="var(--jp-code-font-family)"/>
+        </w:rPr>
+        <w:t>(</w:t>
+      </w:r>
+      <w:r>
+        <w:rPr>
+          <w:rFonts w:ascii="var(--jp-code-font-family)" w:hAnsi="var(--jp-code-font-family)"/>
+          <w:lang w:val="en-US"/>
+        </w:rPr>
+        <w:t>x</w:t>
+      </w:r>
+      <w:r>
+        <w:rPr>
+          <w:rFonts w:ascii="var(--jp-code-font-family)" w:hAnsi="var(--jp-code-font-family)"/>
+        </w:rPr>
+        <w:t xml:space="preserve">) = </w:t>
+      </w:r>
+      <w:r>
+        <w:rPr>
+          <w:rFonts w:ascii="var(--jp-code-font-family)" w:hAnsi="var(--jp-code-font-family)"/>
+          <w:lang w:val="en-US"/>
+        </w:rPr>
+        <w:t>x</w:t>
+      </w:r>
+      <w:r>
+        <w:rPr>
+          <w:rFonts w:ascii="var(--jp-code-font-family)" w:hAnsi="var(--jp-code-font-family)"/>
+        </w:rPr>
+        <w:t>^3 на отрезке [0, 1] теоретическая ошибка метода Симпсона равна нулю, так как данная функция является полиномом третьей степени, и метод Симпсона точно интегрирует полиномы степени не выше 3. Это свойство метода Симпсона, известное как "правило трех точек".</w:t>
       </w:r>
     </w:p>
     <w:p>
@@ -3787,7 +3282,6 @@
         <w:wordWrap w:val="0"/>
         <w:rPr>
           <w:rFonts w:ascii="var(--jp-code-font-family)" w:hAnsi="var(--jp-code-font-family)"/>
-          <w:lang w:val="en-US"/>
         </w:rPr>
       </w:pPr>
     </w:p>
@@ -3798,15 +3292,52 @@
         <w:wordWrap w:val="0"/>
         <w:rPr>
           <w:rFonts w:ascii="var(--jp-code-font-family)" w:hAnsi="var(--jp-code-font-family)"/>
-          <w:lang w:val="en-US"/>
-        </w:rPr>
-      </w:pPr>
-      <w:r>
-        <w:rPr>
-          <w:rFonts w:ascii="var(--jp-code-font-family)" w:hAnsi="var(--jp-code-font-family)"/>
-          <w:lang w:val="en-US"/>
-        </w:rPr>
-        <w:t>Для квадратичной функции f2(x) = x^2 на отрезке [0, 1] теоретическая ошибка метода Симпсона также будет равна нулю.</w:t>
+        </w:rPr>
+      </w:pPr>
+      <w:r>
+        <w:rPr>
+          <w:rFonts w:ascii="var(--jp-code-font-family)" w:hAnsi="var(--jp-code-font-family)"/>
+        </w:rPr>
+        <w:t xml:space="preserve">Для квадратичной функции </w:t>
+      </w:r>
+      <w:r>
+        <w:rPr>
+          <w:rFonts w:ascii="var(--jp-code-font-family)" w:hAnsi="var(--jp-code-font-family)"/>
+          <w:lang w:val="en-US"/>
+        </w:rPr>
+        <w:t>f</w:t>
+      </w:r>
+      <w:r>
+        <w:rPr>
+          <w:rFonts w:ascii="var(--jp-code-font-family)" w:hAnsi="var(--jp-code-font-family)"/>
+        </w:rPr>
+        <w:t>2(</w:t>
+      </w:r>
+      <w:r>
+        <w:rPr>
+          <w:rFonts w:ascii="var(--jp-code-font-family)" w:hAnsi="var(--jp-code-font-family)"/>
+          <w:lang w:val="en-US"/>
+        </w:rPr>
+        <w:t>x</w:t>
+      </w:r>
+      <w:r>
+        <w:rPr>
+          <w:rFonts w:ascii="var(--jp-code-font-family)" w:hAnsi="var(--jp-code-font-family)"/>
+        </w:rPr>
+        <w:t xml:space="preserve">) = </w:t>
+      </w:r>
+      <w:r>
+        <w:rPr>
+          <w:rFonts w:ascii="var(--jp-code-font-family)" w:hAnsi="var(--jp-code-font-family)"/>
+          <w:lang w:val="en-US"/>
+        </w:rPr>
+        <w:t>x</w:t>
+      </w:r>
+      <w:r>
+        <w:rPr>
+          <w:rFonts w:ascii="var(--jp-code-font-family)" w:hAnsi="var(--jp-code-font-family)"/>
+        </w:rPr>
+        <w:t>^2 на отрезке [0, 1] теоретическая ошибка метода Симпсона также будет равна нулю.</w:t>
       </w:r>
     </w:p>
     <w:p>
@@ -3816,7 +3347,6 @@
         <w:wordWrap w:val="0"/>
         <w:rPr>
           <w:rFonts w:ascii="var(--jp-code-font-family)" w:hAnsi="var(--jp-code-font-family)"/>
-          <w:lang w:val="en-US"/>
         </w:rPr>
       </w:pPr>
     </w:p>
@@ -3827,15 +3357,52 @@
         <w:wordWrap w:val="0"/>
         <w:rPr>
           <w:rFonts w:ascii="var(--jp-code-font-family)" w:hAnsi="var(--jp-code-font-family)"/>
-          <w:lang w:val="en-US"/>
-        </w:rPr>
-      </w:pPr>
-      <w:r>
-        <w:rPr>
-          <w:rFonts w:ascii="var(--jp-code-font-family)" w:hAnsi="var(--jp-code-font-family)"/>
-          <w:lang w:val="en-US"/>
-        </w:rPr>
-        <w:t>Для линейной функции f1(x) = x/2 на отрезке [0, 1] теоретическая ошибка метода Симпсона будет ненулевой, так как линейная функция не является полиномом третьей степени.</w:t>
+        </w:rPr>
+      </w:pPr>
+      <w:r>
+        <w:rPr>
+          <w:rFonts w:ascii="var(--jp-code-font-family)" w:hAnsi="var(--jp-code-font-family)"/>
+        </w:rPr>
+        <w:t xml:space="preserve">Для линейной функции </w:t>
+      </w:r>
+      <w:r>
+        <w:rPr>
+          <w:rFonts w:ascii="var(--jp-code-font-family)" w:hAnsi="var(--jp-code-font-family)"/>
+          <w:lang w:val="en-US"/>
+        </w:rPr>
+        <w:t>f</w:t>
+      </w:r>
+      <w:r>
+        <w:rPr>
+          <w:rFonts w:ascii="var(--jp-code-font-family)" w:hAnsi="var(--jp-code-font-family)"/>
+        </w:rPr>
+        <w:t>1(</w:t>
+      </w:r>
+      <w:r>
+        <w:rPr>
+          <w:rFonts w:ascii="var(--jp-code-font-family)" w:hAnsi="var(--jp-code-font-family)"/>
+          <w:lang w:val="en-US"/>
+        </w:rPr>
+        <w:t>x</w:t>
+      </w:r>
+      <w:r>
+        <w:rPr>
+          <w:rFonts w:ascii="var(--jp-code-font-family)" w:hAnsi="var(--jp-code-font-family)"/>
+        </w:rPr>
+        <w:t xml:space="preserve">) = </w:t>
+      </w:r>
+      <w:r>
+        <w:rPr>
+          <w:rFonts w:ascii="var(--jp-code-font-family)" w:hAnsi="var(--jp-code-font-family)"/>
+          <w:lang w:val="en-US"/>
+        </w:rPr>
+        <w:t>x</w:t>
+      </w:r>
+      <w:r>
+        <w:rPr>
+          <w:rFonts w:ascii="var(--jp-code-font-family)" w:hAnsi="var(--jp-code-font-family)"/>
+        </w:rPr>
+        <w:t>/2 на отрезке [0, 1] теоретическая ошибка метода Симпсона будет ненулевой, так как линейная функция не является полиномом третьей степени.</w:t>
       </w:r>
     </w:p>
     <w:p>
@@ -3845,7 +3412,6 @@
         <w:wordWrap w:val="0"/>
         <w:rPr>
           <w:rFonts w:ascii="var(--jp-code-font-family)" w:hAnsi="var(--jp-code-font-family)"/>
-          <w:lang w:val="en-US"/>
         </w:rPr>
       </w:pPr>
     </w:p>
@@ -3856,13 +3422,11 @@
         <w:wordWrap w:val="0"/>
         <w:rPr>
           <w:rFonts w:ascii="var(--jp-code-font-family)" w:hAnsi="var(--jp-code-font-family)"/>
-          <w:lang w:val="en-US"/>
-        </w:rPr>
-      </w:pPr>
-      <w:r>
-        <w:rPr>
-          <w:rFonts w:ascii="var(--jp-code-font-family)" w:hAnsi="var(--jp-code-font-family)"/>
-          <w:lang w:val="en-US"/>
+        </w:rPr>
+      </w:pPr>
+      <w:r>
+        <w:rPr>
+          <w:rFonts w:ascii="var(--jp-code-font-family)" w:hAnsi="var(--jp-code-font-family)"/>
         </w:rPr>
         <w:lastRenderedPageBreak/>
         <w:t>Для проведения численного эксперимента и нахождения реального значения погрешности можно использовать аналитическое значение интеграла и сравнить его с результатом, полученным при использовании численных методов.</w:t>
@@ -3888,6 +3452,7 @@
           <w:color w:val="000000"/>
           <w:sz w:val="24"/>
           <w:szCs w:val="24"/>
+          <w:lang w:val="en-US"/>
         </w:rPr>
       </w:pPr>
       <w:r>
@@ -3899,7 +3464,19 @@
           <w:sz w:val="24"/>
           <w:szCs w:val="24"/>
         </w:rPr>
-        <w:t>Задание 2</w:t>
+        <w:t>Задание</w:t>
+      </w:r>
+      <w:r>
+        <w:rPr>
+          <w:rFonts w:ascii="Times New Roman" w:hAnsi="Times New Roman" w:cs="Times New Roman"/>
+          <w:b/>
+          <w:bCs/>
+          <w:color w:val="000000"/>
+          <w:sz w:val="24"/>
+          <w:szCs w:val="24"/>
+          <w:lang w:val="en-US"/>
+        </w:rPr>
+        <w:t xml:space="preserve"> 2</w:t>
       </w:r>
     </w:p>
     <w:p>
@@ -4349,91 +3926,47 @@
           <w:szCs w:val="20"/>
           <w:lang w:val="en-US" w:eastAsia="ru-RU"/>
         </w:rPr>
-        <w:t xml:space="preserve">    h = </w:t>
-      </w:r>
-      <w:proofErr w:type="spellStart"/>
-      <w:r>
-        <w:rPr>
-          <w:rFonts w:ascii="inherit" w:eastAsia="Times New Roman" w:hAnsi="inherit" w:cs="Courier New"/>
-          <w:color w:val="000000"/>
-          <w:sz w:val="20"/>
-          <w:szCs w:val="20"/>
-          <w:lang w:val="en-US" w:eastAsia="ru-RU"/>
-        </w:rPr>
-        <w:t>np.sqrt</w:t>
-      </w:r>
-      <w:proofErr w:type="spellEnd"/>
-      <w:r>
-        <w:rPr>
-          <w:rFonts w:ascii="inherit" w:eastAsia="Times New Roman" w:hAnsi="inherit" w:cs="Courier New"/>
-          <w:color w:val="000000"/>
-          <w:sz w:val="20"/>
-          <w:szCs w:val="20"/>
-          <w:lang w:val="en-US" w:eastAsia="ru-RU"/>
-        </w:rPr>
-        <w:t>(eps * 6)</w:t>
-      </w:r>
-    </w:p>
-    <w:p>
-      <w:pPr>
-        <w:tabs>
-          <w:tab w:val="left" w:pos="916"/>
-          <w:tab w:val="left" w:pos="1832"/>
-          <w:tab w:val="left" w:pos="2748"/>
-          <w:tab w:val="left" w:pos="3664"/>
-          <w:tab w:val="left" w:pos="4580"/>
-          <w:tab w:val="left" w:pos="5496"/>
-          <w:tab w:val="left" w:pos="6412"/>
-          <w:tab w:val="left" w:pos="7328"/>
-          <w:tab w:val="left" w:pos="8244"/>
-          <w:tab w:val="left" w:pos="9160"/>
-          <w:tab w:val="left" w:pos="10076"/>
-          <w:tab w:val="left" w:pos="10992"/>
-          <w:tab w:val="left" w:pos="11908"/>
-          <w:tab w:val="left" w:pos="12824"/>
-          <w:tab w:val="left" w:pos="13740"/>
-          <w:tab w:val="left" w:pos="14656"/>
-        </w:tabs>
-        <w:spacing w:after="0" w:line="240" w:lineRule="auto"/>
-        <w:rPr>
-          <w:rFonts w:ascii="inherit" w:eastAsia="Times New Roman" w:hAnsi="inherit" w:cs="Courier New"/>
-          <w:color w:val="000000"/>
-          <w:sz w:val="20"/>
-          <w:szCs w:val="20"/>
-          <w:lang w:val="en-US" w:eastAsia="ru-RU"/>
-        </w:rPr>
-      </w:pPr>
-      <w:r>
-        <w:rPr>
-          <w:rFonts w:ascii="inherit" w:eastAsia="Times New Roman" w:hAnsi="inherit" w:cs="Courier New"/>
-          <w:color w:val="000000"/>
-          <w:sz w:val="20"/>
-          <w:szCs w:val="20"/>
-          <w:lang w:val="en-US" w:eastAsia="ru-RU"/>
-        </w:rPr>
-        <w:t xml:space="preserve">    x = </w:t>
-      </w:r>
-      <w:proofErr w:type="spellStart"/>
-      <w:r>
-        <w:rPr>
-          <w:rFonts w:ascii="inherit" w:eastAsia="Times New Roman" w:hAnsi="inherit" w:cs="Courier New"/>
-          <w:color w:val="000000"/>
-          <w:sz w:val="20"/>
-          <w:szCs w:val="20"/>
-          <w:lang w:val="en-US" w:eastAsia="ru-RU"/>
-        </w:rPr>
-        <w:t>np.linspace</w:t>
-      </w:r>
-      <w:proofErr w:type="spellEnd"/>
-      <w:r>
-        <w:rPr>
-          <w:rFonts w:ascii="inherit" w:eastAsia="Times New Roman" w:hAnsi="inherit" w:cs="Courier New"/>
-          <w:color w:val="000000"/>
-          <w:sz w:val="20"/>
-          <w:szCs w:val="20"/>
-          <w:lang w:val="en-US" w:eastAsia="ru-RU"/>
-        </w:rPr>
-        <w:t>(a, b, int((b - a) / h + 1) + 1)</w:t>
+        <w:t xml:space="preserve">    h = np.sqrt(eps * 6)</w:t>
+      </w:r>
+    </w:p>
+    <w:p>
+      <w:pPr>
+        <w:tabs>
+          <w:tab w:val="left" w:pos="916"/>
+          <w:tab w:val="left" w:pos="1832"/>
+          <w:tab w:val="left" w:pos="2748"/>
+          <w:tab w:val="left" w:pos="3664"/>
+          <w:tab w:val="left" w:pos="4580"/>
+          <w:tab w:val="left" w:pos="5496"/>
+          <w:tab w:val="left" w:pos="6412"/>
+          <w:tab w:val="left" w:pos="7328"/>
+          <w:tab w:val="left" w:pos="8244"/>
+          <w:tab w:val="left" w:pos="9160"/>
+          <w:tab w:val="left" w:pos="10076"/>
+          <w:tab w:val="left" w:pos="10992"/>
+          <w:tab w:val="left" w:pos="11908"/>
+          <w:tab w:val="left" w:pos="12824"/>
+          <w:tab w:val="left" w:pos="13740"/>
+          <w:tab w:val="left" w:pos="14656"/>
+        </w:tabs>
+        <w:spacing w:after="0" w:line="240" w:lineRule="auto"/>
+        <w:rPr>
+          <w:rFonts w:ascii="inherit" w:eastAsia="Times New Roman" w:hAnsi="inherit" w:cs="Courier New"/>
+          <w:color w:val="000000"/>
+          <w:sz w:val="20"/>
+          <w:szCs w:val="20"/>
+          <w:lang w:val="en-US" w:eastAsia="ru-RU"/>
+        </w:rPr>
+      </w:pPr>
+      <w:r>
+        <w:rPr>
+          <w:rFonts w:ascii="inherit" w:eastAsia="Times New Roman" w:hAnsi="inherit" w:cs="Courier New"/>
+          <w:color w:val="000000"/>
+          <w:sz w:val="20"/>
+          <w:szCs w:val="20"/>
+          <w:lang w:val="en-US" w:eastAsia="ru-RU"/>
+        </w:rPr>
+        <w:t xml:space="preserve">    x = np.linspace(a, b, int((b - a) / h + 1) + 1)</w:t>
       </w:r>
     </w:p>
     <w:p>
@@ -4543,73 +4076,7 @@
           <w:szCs w:val="20"/>
           <w:lang w:val="en-US" w:eastAsia="ru-RU"/>
         </w:rPr>
-        <w:t xml:space="preserve">    print(</w:t>
-      </w:r>
-      <w:proofErr w:type="spellStart"/>
-      <w:r>
-        <w:rPr>
-          <w:rFonts w:ascii="inherit" w:eastAsia="Times New Roman" w:hAnsi="inherit" w:cs="Courier New"/>
-          <w:color w:val="000000"/>
-          <w:sz w:val="20"/>
-          <w:szCs w:val="20"/>
-          <w:lang w:val="en-US" w:eastAsia="ru-RU"/>
-        </w:rPr>
-        <w:t>f'Trapezoidal</w:t>
-      </w:r>
-      <w:proofErr w:type="spellEnd"/>
-      <w:r>
-        <w:rPr>
-          <w:rFonts w:ascii="inherit" w:eastAsia="Times New Roman" w:hAnsi="inherit" w:cs="Courier New"/>
-          <w:color w:val="000000"/>
-          <w:sz w:val="20"/>
-          <w:szCs w:val="20"/>
-          <w:lang w:val="en-US" w:eastAsia="ru-RU"/>
-        </w:rPr>
-        <w:t xml:space="preserve"> method: \t{t}, \t\</w:t>
-      </w:r>
-      <w:proofErr w:type="spellStart"/>
-      <w:r>
-        <w:rPr>
-          <w:rFonts w:ascii="inherit" w:eastAsia="Times New Roman" w:hAnsi="inherit" w:cs="Courier New"/>
-          <w:color w:val="000000"/>
-          <w:sz w:val="20"/>
-          <w:szCs w:val="20"/>
-          <w:lang w:val="en-US" w:eastAsia="ru-RU"/>
-        </w:rPr>
-        <w:t>tdelta</w:t>
-      </w:r>
-      <w:proofErr w:type="spellEnd"/>
-      <w:r>
-        <w:rPr>
-          <w:rFonts w:ascii="inherit" w:eastAsia="Times New Roman" w:hAnsi="inherit" w:cs="Courier New"/>
-          <w:color w:val="000000"/>
-          <w:sz w:val="20"/>
-          <w:szCs w:val="20"/>
-          <w:lang w:val="en-US" w:eastAsia="ru-RU"/>
-        </w:rPr>
-        <w:t xml:space="preserve"> = {abs(</w:t>
-      </w:r>
-      <w:proofErr w:type="spellStart"/>
-      <w:r>
-        <w:rPr>
-          <w:rFonts w:ascii="inherit" w:eastAsia="Times New Roman" w:hAnsi="inherit" w:cs="Courier New"/>
-          <w:color w:val="000000"/>
-          <w:sz w:val="20"/>
-          <w:szCs w:val="20"/>
-          <w:lang w:val="en-US" w:eastAsia="ru-RU"/>
-        </w:rPr>
-        <w:t>math.pi</w:t>
-      </w:r>
-      <w:proofErr w:type="spellEnd"/>
-      <w:r>
-        <w:rPr>
-          <w:rFonts w:ascii="inherit" w:eastAsia="Times New Roman" w:hAnsi="inherit" w:cs="Courier New"/>
-          <w:color w:val="000000"/>
-          <w:sz w:val="20"/>
-          <w:szCs w:val="20"/>
-          <w:lang w:val="en-US" w:eastAsia="ru-RU"/>
-        </w:rPr>
-        <w:t xml:space="preserve"> - t)}')</w:t>
+        <w:t xml:space="preserve">    print(f'Trapezoidal method: \t{t}, \t\tdelta = {abs(math.pi - t)}')</w:t>
       </w:r>
     </w:p>
     <w:p>
@@ -4812,17 +4279,40 @@
         <w:wordWrap w:val="0"/>
         <w:rPr>
           <w:rFonts w:ascii="var(--jp-code-font-family)" w:hAnsi="var(--jp-code-font-family)"/>
-          <w:lang w:val="en-US"/>
-        </w:rPr>
-      </w:pPr>
-      <w:r>
-        <w:rPr>
-          <w:rFonts w:ascii="var(--jp-code-font-family)" w:hAnsi="var(--jp-code-font-family)"/>
-          <w:lang w:val="en-US"/>
-        </w:rPr>
-        <w:t>Для нахождения значения числа π с точностью 10^(-6) по формуле Jo(</w:t>
-      </w:r>
-      <w:proofErr w:type="spellStart"/>
+        </w:rPr>
+      </w:pPr>
+      <w:r>
+        <w:rPr>
+          <w:rFonts w:ascii="var(--jp-code-font-family)" w:hAnsi="var(--jp-code-font-family)"/>
+        </w:rPr>
+        <w:t xml:space="preserve">Для нахождения значения числа </w:t>
+      </w:r>
+      <w:r>
+        <w:rPr>
+          <w:rFonts w:ascii="var(--jp-code-font-family)" w:hAnsi="var(--jp-code-font-family)"/>
+          <w:lang w:val="en-US"/>
+        </w:rPr>
+        <w:t>π</w:t>
+      </w:r>
+      <w:r>
+        <w:rPr>
+          <w:rFonts w:ascii="var(--jp-code-font-family)" w:hAnsi="var(--jp-code-font-family)"/>
+        </w:rPr>
+        <w:t xml:space="preserve"> с точностью 10^(-6) по формуле </w:t>
+      </w:r>
+      <w:r>
+        <w:rPr>
+          <w:rFonts w:ascii="var(--jp-code-font-family)" w:hAnsi="var(--jp-code-font-family)"/>
+          <w:lang w:val="en-US"/>
+        </w:rPr>
+        <w:t>Jo</w:t>
+      </w:r>
+      <w:r>
+        <w:rPr>
+          <w:rFonts w:ascii="var(--jp-code-font-family)" w:hAnsi="var(--jp-code-font-family)"/>
+        </w:rPr>
+        <w:t>(</w:t>
+      </w:r>
       <w:r>
         <w:rPr>
           <w:rFonts w:ascii="var(--jp-code-font-family)" w:hAnsi="var(--jp-code-font-family)"/>
@@ -4830,15 +4320,12 @@
         </w:rPr>
         <w:t>dx</w:t>
       </w:r>
-      <w:proofErr w:type="spellEnd"/>
-      <w:r>
-        <w:rPr>
-          <w:rFonts w:ascii="var(--jp-code-font-family)" w:hAnsi="var(--jp-code-font-family)"/>
-          <w:lang w:val="en-US"/>
+      <w:r>
+        <w:rPr>
+          <w:rFonts w:ascii="var(--jp-code-font-family)" w:hAnsi="var(--jp-code-font-family)"/>
         </w:rPr>
         <w:t xml:space="preserve">) = </w:t>
       </w:r>
-      <w:proofErr w:type="spellStart"/>
       <w:r>
         <w:rPr>
           <w:rFonts w:ascii="var(--jp-code-font-family)" w:hAnsi="var(--jp-code-font-family)"/>
@@ -4846,15 +4333,12 @@
         </w:rPr>
         <w:t>arctg</w:t>
       </w:r>
-      <w:proofErr w:type="spellEnd"/>
-      <w:r>
-        <w:rPr>
-          <w:rFonts w:ascii="var(--jp-code-font-family)" w:hAnsi="var(--jp-code-font-family)"/>
-          <w:lang w:val="en-US"/>
+      <w:r>
+        <w:rPr>
+          <w:rFonts w:ascii="var(--jp-code-font-family)" w:hAnsi="var(--jp-code-font-family)"/>
         </w:rPr>
         <w:t xml:space="preserve">(1), где </w:t>
       </w:r>
-      <w:proofErr w:type="spellStart"/>
       <w:r>
         <w:rPr>
           <w:rFonts w:ascii="var(--jp-code-font-family)" w:hAnsi="var(--jp-code-font-family)"/>
@@ -4862,11 +4346,9 @@
         </w:rPr>
         <w:t>dx</w:t>
       </w:r>
-      <w:proofErr w:type="spellEnd"/>
-      <w:r>
-        <w:rPr>
-          <w:rFonts w:ascii="var(--jp-code-font-family)" w:hAnsi="var(--jp-code-font-family)"/>
-          <w:lang w:val="en-US"/>
+      <w:r>
+        <w:rPr>
+          <w:rFonts w:ascii="var(--jp-code-font-family)" w:hAnsi="var(--jp-code-font-family)"/>
         </w:rPr>
         <w:t xml:space="preserve"> - шаг, можно использовать следующий подход:</w:t>
       </w:r>
@@ -4878,7 +4360,6 @@
         <w:wordWrap w:val="0"/>
         <w:rPr>
           <w:rFonts w:ascii="var(--jp-code-font-family)" w:hAnsi="var(--jp-code-font-family)"/>
-          <w:lang w:val="en-US"/>
         </w:rPr>
       </w:pPr>
     </w:p>
@@ -4889,17 +4370,14 @@
         <w:wordWrap w:val="0"/>
         <w:rPr>
           <w:rFonts w:ascii="var(--jp-code-font-family)" w:hAnsi="var(--jp-code-font-family)"/>
-          <w:lang w:val="en-US"/>
-        </w:rPr>
-      </w:pPr>
-      <w:r>
-        <w:rPr>
-          <w:rFonts w:ascii="var(--jp-code-font-family)" w:hAnsi="var(--jp-code-font-family)"/>
-          <w:lang w:val="en-US"/>
+        </w:rPr>
+      </w:pPr>
+      <w:r>
+        <w:rPr>
+          <w:rFonts w:ascii="var(--jp-code-font-family)" w:hAnsi="var(--jp-code-font-family)"/>
         </w:rPr>
         <w:t xml:space="preserve">Выберем начальное значение шага </w:t>
       </w:r>
-      <w:proofErr w:type="spellStart"/>
       <w:r>
         <w:rPr>
           <w:rFonts w:ascii="var(--jp-code-font-family)" w:hAnsi="var(--jp-code-font-family)"/>
@@ -4907,11 +4385,9 @@
         </w:rPr>
         <w:t>dx</w:t>
       </w:r>
-      <w:proofErr w:type="spellEnd"/>
-      <w:r>
-        <w:rPr>
-          <w:rFonts w:ascii="var(--jp-code-font-family)" w:hAnsi="var(--jp-code-font-family)"/>
-          <w:lang w:val="en-US"/>
+      <w:r>
+        <w:rPr>
+          <w:rFonts w:ascii="var(--jp-code-font-family)" w:hAnsi="var(--jp-code-font-family)"/>
         </w:rPr>
         <w:t>.</w:t>
       </w:r>
@@ -4923,17 +4399,27 @@
         <w:wordWrap w:val="0"/>
         <w:rPr>
           <w:rFonts w:ascii="var(--jp-code-font-family)" w:hAnsi="var(--jp-code-font-family)"/>
-          <w:lang w:val="en-US"/>
-        </w:rPr>
-      </w:pPr>
-      <w:r>
-        <w:rPr>
-          <w:rFonts w:ascii="var(--jp-code-font-family)" w:hAnsi="var(--jp-code-font-family)"/>
-          <w:lang w:val="en-US"/>
-        </w:rPr>
-        <w:t>Используем формулу Jo(</w:t>
-      </w:r>
-      <w:proofErr w:type="spellStart"/>
+        </w:rPr>
+      </w:pPr>
+      <w:r>
+        <w:rPr>
+          <w:rFonts w:ascii="var(--jp-code-font-family)" w:hAnsi="var(--jp-code-font-family)"/>
+        </w:rPr>
+        <w:t xml:space="preserve">Используем формулу </w:t>
+      </w:r>
+      <w:r>
+        <w:rPr>
+          <w:rFonts w:ascii="var(--jp-code-font-family)" w:hAnsi="var(--jp-code-font-family)"/>
+          <w:lang w:val="en-US"/>
+        </w:rPr>
+        <w:t>Jo</w:t>
+      </w:r>
+      <w:r>
+        <w:rPr>
+          <w:rFonts w:ascii="var(--jp-code-font-family)" w:hAnsi="var(--jp-code-font-family)"/>
+        </w:rPr>
+        <w:t>(</w:t>
+      </w:r>
       <w:r>
         <w:rPr>
           <w:rFonts w:ascii="var(--jp-code-font-family)" w:hAnsi="var(--jp-code-font-family)"/>
@@ -4941,15 +4427,12 @@
         </w:rPr>
         <w:t>dx</w:t>
       </w:r>
-      <w:proofErr w:type="spellEnd"/>
-      <w:r>
-        <w:rPr>
-          <w:rFonts w:ascii="var(--jp-code-font-family)" w:hAnsi="var(--jp-code-font-family)"/>
-          <w:lang w:val="en-US"/>
+      <w:r>
+        <w:rPr>
+          <w:rFonts w:ascii="var(--jp-code-font-family)" w:hAnsi="var(--jp-code-font-family)"/>
         </w:rPr>
         <w:t xml:space="preserve">) = </w:t>
       </w:r>
-      <w:proofErr w:type="spellStart"/>
       <w:r>
         <w:rPr>
           <w:rFonts w:ascii="var(--jp-code-font-family)" w:hAnsi="var(--jp-code-font-family)"/>
@@ -4957,11 +4440,9 @@
         </w:rPr>
         <w:t>arctg</w:t>
       </w:r>
-      <w:proofErr w:type="spellEnd"/>
-      <w:r>
-        <w:rPr>
-          <w:rFonts w:ascii="var(--jp-code-font-family)" w:hAnsi="var(--jp-code-font-family)"/>
-          <w:lang w:val="en-US"/>
+      <w:r>
+        <w:rPr>
+          <w:rFonts w:ascii="var(--jp-code-font-family)" w:hAnsi="var(--jp-code-font-family)"/>
         </w:rPr>
         <w:t>(1) для вычисления значения при выбранном шаге.</w:t>
       </w:r>
@@ -4973,17 +4454,14 @@
         <w:wordWrap w:val="0"/>
         <w:rPr>
           <w:rFonts w:ascii="var(--jp-code-font-family)" w:hAnsi="var(--jp-code-font-family)"/>
-          <w:lang w:val="en-US"/>
-        </w:rPr>
-      </w:pPr>
-      <w:r>
-        <w:rPr>
-          <w:rFonts w:ascii="var(--jp-code-font-family)" w:hAnsi="var(--jp-code-font-family)"/>
-          <w:lang w:val="en-US"/>
+        </w:rPr>
+      </w:pPr>
+      <w:r>
+        <w:rPr>
+          <w:rFonts w:ascii="var(--jp-code-font-family)" w:hAnsi="var(--jp-code-font-family)"/>
         </w:rPr>
         <w:t xml:space="preserve">Увеличиваем шаг </w:t>
       </w:r>
-      <w:proofErr w:type="spellStart"/>
       <w:r>
         <w:rPr>
           <w:rFonts w:ascii="var(--jp-code-font-family)" w:hAnsi="var(--jp-code-font-family)"/>
@@ -4991,11 +4469,9 @@
         </w:rPr>
         <w:t>dx</w:t>
       </w:r>
-      <w:proofErr w:type="spellEnd"/>
-      <w:r>
-        <w:rPr>
-          <w:rFonts w:ascii="var(--jp-code-font-family)" w:hAnsi="var(--jp-code-font-family)"/>
-          <w:lang w:val="en-US"/>
+      <w:r>
+        <w:rPr>
+          <w:rFonts w:ascii="var(--jp-code-font-family)" w:hAnsi="var(--jp-code-font-family)"/>
         </w:rPr>
         <w:t xml:space="preserve"> в два раза и повторяем шаг 2.</w:t>
       </w:r>
@@ -5007,13 +4483,11 @@
         <w:wordWrap w:val="0"/>
         <w:rPr>
           <w:rFonts w:ascii="var(--jp-code-font-family)" w:hAnsi="var(--jp-code-font-family)"/>
-          <w:lang w:val="en-US"/>
-        </w:rPr>
-      </w:pPr>
-      <w:r>
-        <w:rPr>
-          <w:rFonts w:ascii="var(--jp-code-font-family)" w:hAnsi="var(--jp-code-font-family)"/>
-          <w:lang w:val="en-US"/>
+        </w:rPr>
+      </w:pPr>
+      <w:r>
+        <w:rPr>
+          <w:rFonts w:ascii="var(--jp-code-font-family)" w:hAnsi="var(--jp-code-font-family)"/>
         </w:rPr>
         <w:t>Проверяем разность между двумя последовательными значениями, полученными на шаге 2 и 3.</w:t>
       </w:r>
@@ -5025,17 +4499,14 @@
         <w:wordWrap w:val="0"/>
         <w:rPr>
           <w:rFonts w:ascii="var(--jp-code-font-family)" w:hAnsi="var(--jp-code-font-family)"/>
-          <w:lang w:val="en-US"/>
-        </w:rPr>
-      </w:pPr>
-      <w:r>
-        <w:rPr>
-          <w:rFonts w:ascii="var(--jp-code-font-family)" w:hAnsi="var(--jp-code-font-family)"/>
-          <w:lang w:val="en-US"/>
+        </w:rPr>
+      </w:pPr>
+      <w:r>
+        <w:rPr>
+          <w:rFonts w:ascii="var(--jp-code-font-family)" w:hAnsi="var(--jp-code-font-family)"/>
         </w:rPr>
         <w:t xml:space="preserve">Если разность меньше или равна заданной точности (10^(-6)), то останавливаемся и выбираем последнее значение </w:t>
       </w:r>
-      <w:proofErr w:type="spellStart"/>
       <w:r>
         <w:rPr>
           <w:rFonts w:ascii="var(--jp-code-font-family)" w:hAnsi="var(--jp-code-font-family)"/>
@@ -5043,11 +4514,9 @@
         </w:rPr>
         <w:t>dx</w:t>
       </w:r>
-      <w:proofErr w:type="spellEnd"/>
-      <w:r>
-        <w:rPr>
-          <w:rFonts w:ascii="var(--jp-code-font-family)" w:hAnsi="var(--jp-code-font-family)"/>
-          <w:lang w:val="en-US"/>
+      <w:r>
+        <w:rPr>
+          <w:rFonts w:ascii="var(--jp-code-font-family)" w:hAnsi="var(--jp-code-font-family)"/>
         </w:rPr>
         <w:t>.</w:t>
       </w:r>
@@ -5059,17 +4528,14 @@
         <w:wordWrap w:val="0"/>
         <w:rPr>
           <w:rFonts w:ascii="var(--jp-code-font-family)" w:hAnsi="var(--jp-code-font-family)"/>
-          <w:lang w:val="en-US"/>
-        </w:rPr>
-      </w:pPr>
-      <w:r>
-        <w:rPr>
-          <w:rFonts w:ascii="var(--jp-code-font-family)" w:hAnsi="var(--jp-code-font-family)"/>
-          <w:lang w:val="en-US"/>
+        </w:rPr>
+      </w:pPr>
+      <w:r>
+        <w:rPr>
+          <w:rFonts w:ascii="var(--jp-code-font-family)" w:hAnsi="var(--jp-code-font-family)"/>
         </w:rPr>
         <w:t xml:space="preserve">Если разность больше заданной точности, то повторяем шаги 2-5, увеличивая шаг </w:t>
       </w:r>
-      <w:proofErr w:type="spellStart"/>
       <w:r>
         <w:rPr>
           <w:rFonts w:ascii="var(--jp-code-font-family)" w:hAnsi="var(--jp-code-font-family)"/>
@@ -5077,11 +4543,9 @@
         </w:rPr>
         <w:t>dx</w:t>
       </w:r>
-      <w:proofErr w:type="spellEnd"/>
-      <w:r>
-        <w:rPr>
-          <w:rFonts w:ascii="var(--jp-code-font-family)" w:hAnsi="var(--jp-code-font-family)"/>
-          <w:lang w:val="en-US"/>
+      <w:r>
+        <w:rPr>
+          <w:rFonts w:ascii="var(--jp-code-font-family)" w:hAnsi="var(--jp-code-font-family)"/>
         </w:rPr>
         <w:t xml:space="preserve"> в два раза.</w:t>
       </w:r>
@@ -5093,17 +4557,14 @@
         <w:wordWrap w:val="0"/>
         <w:rPr>
           <w:rFonts w:ascii="var(--jp-code-font-family)" w:hAnsi="var(--jp-code-font-family)"/>
-          <w:lang w:val="en-US"/>
-        </w:rPr>
-      </w:pPr>
-      <w:r>
-        <w:rPr>
-          <w:rFonts w:ascii="var(--jp-code-font-family)" w:hAnsi="var(--jp-code-font-family)"/>
-          <w:lang w:val="en-US"/>
+        </w:rPr>
+      </w:pPr>
+      <w:r>
+        <w:rPr>
+          <w:rFonts w:ascii="var(--jp-code-font-family)" w:hAnsi="var(--jp-code-font-family)"/>
         </w:rPr>
         <w:t xml:space="preserve">Выбор шага </w:t>
       </w:r>
-      <w:proofErr w:type="spellStart"/>
       <w:r>
         <w:rPr>
           <w:rFonts w:ascii="var(--jp-code-font-family)" w:hAnsi="var(--jp-code-font-family)"/>
@@ -5111,15 +4572,12 @@
         </w:rPr>
         <w:t>dx</w:t>
       </w:r>
-      <w:proofErr w:type="spellEnd"/>
-      <w:r>
-        <w:rPr>
-          <w:rFonts w:ascii="var(--jp-code-font-family)" w:hAnsi="var(--jp-code-font-family)"/>
-          <w:lang w:val="en-US"/>
+      <w:r>
+        <w:rPr>
+          <w:rFonts w:ascii="var(--jp-code-font-family)" w:hAnsi="var(--jp-code-font-family)"/>
         </w:rPr>
         <w:t xml:space="preserve"> в данном случае основан на идее последовательного увеличения шага и проверки разности между значениями. Когда разность становится меньше или равна заданной точности, шаг </w:t>
       </w:r>
-      <w:proofErr w:type="spellStart"/>
       <w:r>
         <w:rPr>
           <w:rFonts w:ascii="var(--jp-code-font-family)" w:hAnsi="var(--jp-code-font-family)"/>
@@ -5127,77 +4585,11 @@
         </w:rPr>
         <w:t>dx</w:t>
       </w:r>
-      <w:proofErr w:type="spellEnd"/>
-      <w:r>
-        <w:rPr>
-          <w:rFonts w:ascii="var(--jp-code-font-family)" w:hAnsi="var(--jp-code-font-family)"/>
-          <w:lang w:val="en-US"/>
-        </w:rPr>
-        <w:t xml:space="preserve"> считается достаточно малым </w:t>
-      </w:r>
-      <w:proofErr w:type="spellStart"/>
-      <w:r>
-        <w:rPr>
-          <w:rFonts w:ascii="var(--jp-code-font-family)" w:hAnsi="var(--jp-code-font-family)"/>
-          <w:lang w:val="en-US"/>
-        </w:rPr>
-        <w:t>для</w:t>
-      </w:r>
-      <w:proofErr w:type="spellEnd"/>
-      <w:r>
-        <w:rPr>
-          <w:rFonts w:ascii="var(--jp-code-font-family)" w:hAnsi="var(--jp-code-font-family)"/>
-          <w:lang w:val="en-US"/>
-        </w:rPr>
-        <w:t xml:space="preserve"> </w:t>
-      </w:r>
-      <w:proofErr w:type="spellStart"/>
-      <w:r>
-        <w:rPr>
-          <w:rFonts w:ascii="var(--jp-code-font-family)" w:hAnsi="var(--jp-code-font-family)"/>
-          <w:lang w:val="en-US"/>
-        </w:rPr>
-        <w:t>достижения</w:t>
-      </w:r>
-      <w:proofErr w:type="spellEnd"/>
-      <w:r>
-        <w:rPr>
-          <w:rFonts w:ascii="var(--jp-code-font-family)" w:hAnsi="var(--jp-code-font-family)"/>
-          <w:lang w:val="en-US"/>
-        </w:rPr>
-        <w:t xml:space="preserve"> </w:t>
-      </w:r>
-      <w:proofErr w:type="spellStart"/>
-      <w:r>
-        <w:rPr>
-          <w:rFonts w:ascii="var(--jp-code-font-family)" w:hAnsi="var(--jp-code-font-family)"/>
-          <w:lang w:val="en-US"/>
-        </w:rPr>
-        <w:t>требуемой</w:t>
-      </w:r>
-      <w:proofErr w:type="spellEnd"/>
-      <w:r>
-        <w:rPr>
-          <w:rFonts w:ascii="var(--jp-code-font-family)" w:hAnsi="var(--jp-code-font-family)"/>
-          <w:lang w:val="en-US"/>
-        </w:rPr>
-        <w:t xml:space="preserve"> </w:t>
-      </w:r>
-      <w:proofErr w:type="spellStart"/>
-      <w:r>
-        <w:rPr>
-          <w:rFonts w:ascii="var(--jp-code-font-family)" w:hAnsi="var(--jp-code-font-family)"/>
-          <w:lang w:val="en-US"/>
-        </w:rPr>
-        <w:t>точности</w:t>
-      </w:r>
-      <w:proofErr w:type="spellEnd"/>
-      <w:r>
-        <w:rPr>
-          <w:rFonts w:ascii="var(--jp-code-font-family)" w:hAnsi="var(--jp-code-font-family)"/>
-          <w:lang w:val="en-US"/>
-        </w:rPr>
-        <w:t>.</w:t>
+      <w:r>
+        <w:rPr>
+          <w:rFonts w:ascii="var(--jp-code-font-family)" w:hAnsi="var(--jp-code-font-family)"/>
+        </w:rPr>
+        <w:t xml:space="preserve"> считается достаточно малым для достижения требуемой точности.</w:t>
       </w:r>
     </w:p>
     <w:p>
@@ -5207,7 +4599,6 @@
         <w:wordWrap w:val="0"/>
         <w:rPr>
           <w:rFonts w:ascii="var(--jp-code-font-family)" w:hAnsi="var(--jp-code-font-family)"/>
-          <w:lang w:val="en-US"/>
         </w:rPr>
       </w:pPr>
     </w:p>
@@ -5221,6 +4612,7 @@
           <w:color w:val="000000"/>
           <w:sz w:val="24"/>
           <w:szCs w:val="24"/>
+          <w:lang w:val="en-US"/>
         </w:rPr>
       </w:pPr>
       <w:r>
@@ -5232,7 +4624,7 @@
           <w:sz w:val="24"/>
           <w:szCs w:val="24"/>
         </w:rPr>
-        <w:t xml:space="preserve">Задание </w:t>
+        <w:t>Задание</w:t>
       </w:r>
       <w:r>
         <w:rPr>
@@ -5242,8 +4634,9 @@
           <w:color w:val="000000"/>
           <w:sz w:val="24"/>
           <w:szCs w:val="24"/>
-        </w:rPr>
-        <w:t>3</w:t>
+          <w:lang w:val="en-US"/>
+        </w:rPr>
+        <w:t xml:space="preserve"> 3</w:t>
       </w:r>
     </w:p>
     <w:p>
@@ -5414,51 +4807,7 @@
           <w:szCs w:val="20"/>
           <w:lang w:val="en-US" w:eastAsia="ru-RU"/>
         </w:rPr>
-        <w:t xml:space="preserve">    R = lambda </w:t>
-      </w:r>
-      <w:proofErr w:type="spellStart"/>
-      <w:r>
-        <w:rPr>
-          <w:rFonts w:ascii="inherit" w:eastAsia="Times New Roman" w:hAnsi="inherit" w:cs="Courier New"/>
-          <w:color w:val="000000"/>
-          <w:sz w:val="20"/>
-          <w:szCs w:val="20"/>
-          <w:lang w:val="en-US" w:eastAsia="ru-RU"/>
-        </w:rPr>
-        <w:t>Ih</w:t>
-      </w:r>
-      <w:proofErr w:type="spellEnd"/>
-      <w:r>
-        <w:rPr>
-          <w:rFonts w:ascii="inherit" w:eastAsia="Times New Roman" w:hAnsi="inherit" w:cs="Courier New"/>
-          <w:color w:val="000000"/>
-          <w:sz w:val="20"/>
-          <w:szCs w:val="20"/>
-          <w:lang w:val="en-US" w:eastAsia="ru-RU"/>
-        </w:rPr>
-        <w:t>, Ih2: abs(</w:t>
-      </w:r>
-      <w:proofErr w:type="spellStart"/>
-      <w:r>
-        <w:rPr>
-          <w:rFonts w:ascii="inherit" w:eastAsia="Times New Roman" w:hAnsi="inherit" w:cs="Courier New"/>
-          <w:color w:val="000000"/>
-          <w:sz w:val="20"/>
-          <w:szCs w:val="20"/>
-          <w:lang w:val="en-US" w:eastAsia="ru-RU"/>
-        </w:rPr>
-        <w:t>Ih</w:t>
-      </w:r>
-      <w:proofErr w:type="spellEnd"/>
-      <w:r>
-        <w:rPr>
-          <w:rFonts w:ascii="inherit" w:eastAsia="Times New Roman" w:hAnsi="inherit" w:cs="Courier New"/>
-          <w:color w:val="000000"/>
-          <w:sz w:val="20"/>
-          <w:szCs w:val="20"/>
-          <w:lang w:val="en-US" w:eastAsia="ru-RU"/>
-        </w:rPr>
-        <w:t xml:space="preserve"> - Ih2) / 3</w:t>
+        <w:t xml:space="preserve">    R = lambda Ih, Ih2: abs(Ih - Ih2) / 3</w:t>
       </w:r>
     </w:p>
     <w:p>
@@ -5568,91 +4917,47 @@
           <w:szCs w:val="20"/>
           <w:lang w:val="en-US" w:eastAsia="ru-RU"/>
         </w:rPr>
-        <w:t xml:space="preserve">    x1 = </w:t>
-      </w:r>
-      <w:proofErr w:type="spellStart"/>
-      <w:r>
-        <w:rPr>
-          <w:rFonts w:ascii="inherit" w:eastAsia="Times New Roman" w:hAnsi="inherit" w:cs="Courier New"/>
-          <w:color w:val="000000"/>
-          <w:sz w:val="20"/>
-          <w:szCs w:val="20"/>
-          <w:lang w:val="en-US" w:eastAsia="ru-RU"/>
-        </w:rPr>
-        <w:t>np.linspace</w:t>
-      </w:r>
-      <w:proofErr w:type="spellEnd"/>
-      <w:r>
-        <w:rPr>
-          <w:rFonts w:ascii="inherit" w:eastAsia="Times New Roman" w:hAnsi="inherit" w:cs="Courier New"/>
-          <w:color w:val="000000"/>
-          <w:sz w:val="20"/>
-          <w:szCs w:val="20"/>
-          <w:lang w:val="en-US" w:eastAsia="ru-RU"/>
-        </w:rPr>
-        <w:t>(a, b, int((a - b) / h))</w:t>
-      </w:r>
-    </w:p>
-    <w:p>
-      <w:pPr>
-        <w:tabs>
-          <w:tab w:val="left" w:pos="916"/>
-          <w:tab w:val="left" w:pos="1832"/>
-          <w:tab w:val="left" w:pos="2748"/>
-          <w:tab w:val="left" w:pos="3664"/>
-          <w:tab w:val="left" w:pos="4580"/>
-          <w:tab w:val="left" w:pos="5496"/>
-          <w:tab w:val="left" w:pos="6412"/>
-          <w:tab w:val="left" w:pos="7328"/>
-          <w:tab w:val="left" w:pos="8244"/>
-          <w:tab w:val="left" w:pos="9160"/>
-          <w:tab w:val="left" w:pos="10076"/>
-          <w:tab w:val="left" w:pos="10992"/>
-          <w:tab w:val="left" w:pos="11908"/>
-          <w:tab w:val="left" w:pos="12824"/>
-          <w:tab w:val="left" w:pos="13740"/>
-          <w:tab w:val="left" w:pos="14656"/>
-        </w:tabs>
-        <w:spacing w:after="0" w:line="240" w:lineRule="auto"/>
-        <w:rPr>
-          <w:rFonts w:ascii="inherit" w:eastAsia="Times New Roman" w:hAnsi="inherit" w:cs="Courier New"/>
-          <w:color w:val="000000"/>
-          <w:sz w:val="20"/>
-          <w:szCs w:val="20"/>
-          <w:lang w:val="en-US" w:eastAsia="ru-RU"/>
-        </w:rPr>
-      </w:pPr>
-      <w:r>
-        <w:rPr>
-          <w:rFonts w:ascii="inherit" w:eastAsia="Times New Roman" w:hAnsi="inherit" w:cs="Courier New"/>
-          <w:color w:val="000000"/>
-          <w:sz w:val="20"/>
-          <w:szCs w:val="20"/>
-          <w:lang w:val="en-US" w:eastAsia="ru-RU"/>
-        </w:rPr>
-        <w:t xml:space="preserve">    x2 = </w:t>
-      </w:r>
-      <w:proofErr w:type="spellStart"/>
-      <w:r>
-        <w:rPr>
-          <w:rFonts w:ascii="inherit" w:eastAsia="Times New Roman" w:hAnsi="inherit" w:cs="Courier New"/>
-          <w:color w:val="000000"/>
-          <w:sz w:val="20"/>
-          <w:szCs w:val="20"/>
-          <w:lang w:val="en-US" w:eastAsia="ru-RU"/>
-        </w:rPr>
-        <w:t>np.linspace</w:t>
-      </w:r>
-      <w:proofErr w:type="spellEnd"/>
-      <w:r>
-        <w:rPr>
-          <w:rFonts w:ascii="inherit" w:eastAsia="Times New Roman" w:hAnsi="inherit" w:cs="Courier New"/>
-          <w:color w:val="000000"/>
-          <w:sz w:val="20"/>
-          <w:szCs w:val="20"/>
-          <w:lang w:val="en-US" w:eastAsia="ru-RU"/>
-        </w:rPr>
-        <w:t>(a, b, int((a - b) / (h / 2)))</w:t>
+        <w:t xml:space="preserve">    x1 = np.linspace(a, b, int((a - b) / h))</w:t>
+      </w:r>
+    </w:p>
+    <w:p>
+      <w:pPr>
+        <w:tabs>
+          <w:tab w:val="left" w:pos="916"/>
+          <w:tab w:val="left" w:pos="1832"/>
+          <w:tab w:val="left" w:pos="2748"/>
+          <w:tab w:val="left" w:pos="3664"/>
+          <w:tab w:val="left" w:pos="4580"/>
+          <w:tab w:val="left" w:pos="5496"/>
+          <w:tab w:val="left" w:pos="6412"/>
+          <w:tab w:val="left" w:pos="7328"/>
+          <w:tab w:val="left" w:pos="8244"/>
+          <w:tab w:val="left" w:pos="9160"/>
+          <w:tab w:val="left" w:pos="10076"/>
+          <w:tab w:val="left" w:pos="10992"/>
+          <w:tab w:val="left" w:pos="11908"/>
+          <w:tab w:val="left" w:pos="12824"/>
+          <w:tab w:val="left" w:pos="13740"/>
+          <w:tab w:val="left" w:pos="14656"/>
+        </w:tabs>
+        <w:spacing w:after="0" w:line="240" w:lineRule="auto"/>
+        <w:rPr>
+          <w:rFonts w:ascii="inherit" w:eastAsia="Times New Roman" w:hAnsi="inherit" w:cs="Courier New"/>
+          <w:color w:val="000000"/>
+          <w:sz w:val="20"/>
+          <w:szCs w:val="20"/>
+          <w:lang w:val="en-US" w:eastAsia="ru-RU"/>
+        </w:rPr>
+      </w:pPr>
+      <w:r>
+        <w:rPr>
+          <w:rFonts w:ascii="inherit" w:eastAsia="Times New Roman" w:hAnsi="inherit" w:cs="Courier New"/>
+          <w:color w:val="000000"/>
+          <w:sz w:val="20"/>
+          <w:szCs w:val="20"/>
+          <w:lang w:val="en-US" w:eastAsia="ru-RU"/>
+        </w:rPr>
+        <w:t xml:space="preserve">    x2 = np.linspace(a, b, int((a - b) / (h / 2)))</w:t>
       </w:r>
     </w:p>
     <w:p>
@@ -5803,183 +5108,117 @@
           <w:lang w:val="en-US" w:eastAsia="ru-RU"/>
         </w:rPr>
         <w:lastRenderedPageBreak/>
-        <w:t xml:space="preserve">        x1 = </w:t>
-      </w:r>
-      <w:proofErr w:type="spellStart"/>
-      <w:r>
-        <w:rPr>
-          <w:rFonts w:ascii="inherit" w:eastAsia="Times New Roman" w:hAnsi="inherit" w:cs="Courier New"/>
-          <w:color w:val="000000"/>
-          <w:sz w:val="20"/>
-          <w:szCs w:val="20"/>
-          <w:lang w:val="en-US" w:eastAsia="ru-RU"/>
-        </w:rPr>
-        <w:t>np.linspace</w:t>
-      </w:r>
-      <w:proofErr w:type="spellEnd"/>
-      <w:r>
-        <w:rPr>
-          <w:rFonts w:ascii="inherit" w:eastAsia="Times New Roman" w:hAnsi="inherit" w:cs="Courier New"/>
-          <w:color w:val="000000"/>
-          <w:sz w:val="20"/>
-          <w:szCs w:val="20"/>
-          <w:lang w:val="en-US" w:eastAsia="ru-RU"/>
-        </w:rPr>
-        <w:t>(a, b, int((a - b) / h))</w:t>
-      </w:r>
-    </w:p>
-    <w:p>
-      <w:pPr>
-        <w:tabs>
-          <w:tab w:val="left" w:pos="916"/>
-          <w:tab w:val="left" w:pos="1832"/>
-          <w:tab w:val="left" w:pos="2748"/>
-          <w:tab w:val="left" w:pos="3664"/>
-          <w:tab w:val="left" w:pos="4580"/>
-          <w:tab w:val="left" w:pos="5496"/>
-          <w:tab w:val="left" w:pos="6412"/>
-          <w:tab w:val="left" w:pos="7328"/>
-          <w:tab w:val="left" w:pos="8244"/>
-          <w:tab w:val="left" w:pos="9160"/>
-          <w:tab w:val="left" w:pos="10076"/>
-          <w:tab w:val="left" w:pos="10992"/>
-          <w:tab w:val="left" w:pos="11908"/>
-          <w:tab w:val="left" w:pos="12824"/>
-          <w:tab w:val="left" w:pos="13740"/>
-          <w:tab w:val="left" w:pos="14656"/>
-        </w:tabs>
-        <w:spacing w:after="0" w:line="240" w:lineRule="auto"/>
-        <w:rPr>
-          <w:rFonts w:ascii="inherit" w:eastAsia="Times New Roman" w:hAnsi="inherit" w:cs="Courier New"/>
-          <w:color w:val="000000"/>
-          <w:sz w:val="20"/>
-          <w:szCs w:val="20"/>
-          <w:lang w:val="en-US" w:eastAsia="ru-RU"/>
-        </w:rPr>
-      </w:pPr>
-      <w:r>
-        <w:rPr>
-          <w:rFonts w:ascii="inherit" w:eastAsia="Times New Roman" w:hAnsi="inherit" w:cs="Courier New"/>
-          <w:color w:val="000000"/>
-          <w:sz w:val="20"/>
-          <w:szCs w:val="20"/>
-          <w:lang w:val="en-US" w:eastAsia="ru-RU"/>
-        </w:rPr>
-        <w:t xml:space="preserve">        x2 = </w:t>
-      </w:r>
-      <w:proofErr w:type="spellStart"/>
-      <w:r>
-        <w:rPr>
-          <w:rFonts w:ascii="inherit" w:eastAsia="Times New Roman" w:hAnsi="inherit" w:cs="Courier New"/>
-          <w:color w:val="000000"/>
-          <w:sz w:val="20"/>
-          <w:szCs w:val="20"/>
-          <w:lang w:val="en-US" w:eastAsia="ru-RU"/>
-        </w:rPr>
-        <w:t>np.linspace</w:t>
-      </w:r>
-      <w:proofErr w:type="spellEnd"/>
-      <w:r>
-        <w:rPr>
-          <w:rFonts w:ascii="inherit" w:eastAsia="Times New Roman" w:hAnsi="inherit" w:cs="Courier New"/>
-          <w:color w:val="000000"/>
-          <w:sz w:val="20"/>
-          <w:szCs w:val="20"/>
-          <w:lang w:val="en-US" w:eastAsia="ru-RU"/>
-        </w:rPr>
-        <w:t>(a, b, int((a - b) / (h / 2)))</w:t>
-      </w:r>
-    </w:p>
-    <w:p>
-      <w:pPr>
-        <w:tabs>
-          <w:tab w:val="left" w:pos="916"/>
-          <w:tab w:val="left" w:pos="1832"/>
-          <w:tab w:val="left" w:pos="2748"/>
-          <w:tab w:val="left" w:pos="3664"/>
-          <w:tab w:val="left" w:pos="4580"/>
-          <w:tab w:val="left" w:pos="5496"/>
-          <w:tab w:val="left" w:pos="6412"/>
-          <w:tab w:val="left" w:pos="7328"/>
-          <w:tab w:val="left" w:pos="8244"/>
-          <w:tab w:val="left" w:pos="9160"/>
-          <w:tab w:val="left" w:pos="10076"/>
-          <w:tab w:val="left" w:pos="10992"/>
-          <w:tab w:val="left" w:pos="11908"/>
-          <w:tab w:val="left" w:pos="12824"/>
-          <w:tab w:val="left" w:pos="13740"/>
-          <w:tab w:val="left" w:pos="14656"/>
-        </w:tabs>
-        <w:spacing w:after="0" w:line="240" w:lineRule="auto"/>
-        <w:rPr>
-          <w:rFonts w:ascii="inherit" w:eastAsia="Times New Roman" w:hAnsi="inherit" w:cs="Courier New"/>
-          <w:color w:val="000000"/>
-          <w:sz w:val="20"/>
-          <w:szCs w:val="20"/>
-          <w:lang w:val="en-US" w:eastAsia="ru-RU"/>
-        </w:rPr>
-      </w:pPr>
-    </w:p>
-    <w:p>
-      <w:pPr>
-        <w:tabs>
-          <w:tab w:val="left" w:pos="916"/>
-          <w:tab w:val="left" w:pos="1832"/>
-          <w:tab w:val="left" w:pos="2748"/>
-          <w:tab w:val="left" w:pos="3664"/>
-          <w:tab w:val="left" w:pos="4580"/>
-          <w:tab w:val="left" w:pos="5496"/>
-          <w:tab w:val="left" w:pos="6412"/>
-          <w:tab w:val="left" w:pos="7328"/>
-          <w:tab w:val="left" w:pos="8244"/>
-          <w:tab w:val="left" w:pos="9160"/>
-          <w:tab w:val="left" w:pos="10076"/>
-          <w:tab w:val="left" w:pos="10992"/>
-          <w:tab w:val="left" w:pos="11908"/>
-          <w:tab w:val="left" w:pos="12824"/>
-          <w:tab w:val="left" w:pos="13740"/>
-          <w:tab w:val="left" w:pos="14656"/>
-        </w:tabs>
-        <w:spacing w:after="0" w:line="240" w:lineRule="auto"/>
-        <w:rPr>
-          <w:rFonts w:ascii="inherit" w:eastAsia="Times New Roman" w:hAnsi="inherit" w:cs="Courier New"/>
-          <w:color w:val="000000"/>
-          <w:sz w:val="20"/>
-          <w:szCs w:val="20"/>
-          <w:lang w:val="en-US" w:eastAsia="ru-RU"/>
-        </w:rPr>
-      </w:pPr>
-      <w:r>
-        <w:rPr>
-          <w:rFonts w:ascii="inherit" w:eastAsia="Times New Roman" w:hAnsi="inherit" w:cs="Courier New"/>
-          <w:color w:val="000000"/>
-          <w:sz w:val="20"/>
-          <w:szCs w:val="20"/>
-          <w:lang w:val="en-US" w:eastAsia="ru-RU"/>
-        </w:rPr>
-        <w:t xml:space="preserve">    x = </w:t>
-      </w:r>
-      <w:proofErr w:type="spellStart"/>
-      <w:r>
-        <w:rPr>
-          <w:rFonts w:ascii="inherit" w:eastAsia="Times New Roman" w:hAnsi="inherit" w:cs="Courier New"/>
-          <w:color w:val="000000"/>
-          <w:sz w:val="20"/>
-          <w:szCs w:val="20"/>
-          <w:lang w:val="en-US" w:eastAsia="ru-RU"/>
-        </w:rPr>
-        <w:t>np.linspace</w:t>
-      </w:r>
-      <w:proofErr w:type="spellEnd"/>
-      <w:r>
-        <w:rPr>
-          <w:rFonts w:ascii="inherit" w:eastAsia="Times New Roman" w:hAnsi="inherit" w:cs="Courier New"/>
-          <w:color w:val="000000"/>
-          <w:sz w:val="20"/>
-          <w:szCs w:val="20"/>
-          <w:lang w:val="en-US" w:eastAsia="ru-RU"/>
-        </w:rPr>
-        <w:t>(a, b, int((a - b) / (h / 2)))</w:t>
+        <w:t xml:space="preserve">        x1 = np.linspace(a, b, int((a - b) / h))</w:t>
+      </w:r>
+    </w:p>
+    <w:p>
+      <w:pPr>
+        <w:tabs>
+          <w:tab w:val="left" w:pos="916"/>
+          <w:tab w:val="left" w:pos="1832"/>
+          <w:tab w:val="left" w:pos="2748"/>
+          <w:tab w:val="left" w:pos="3664"/>
+          <w:tab w:val="left" w:pos="4580"/>
+          <w:tab w:val="left" w:pos="5496"/>
+          <w:tab w:val="left" w:pos="6412"/>
+          <w:tab w:val="left" w:pos="7328"/>
+          <w:tab w:val="left" w:pos="8244"/>
+          <w:tab w:val="left" w:pos="9160"/>
+          <w:tab w:val="left" w:pos="10076"/>
+          <w:tab w:val="left" w:pos="10992"/>
+          <w:tab w:val="left" w:pos="11908"/>
+          <w:tab w:val="left" w:pos="12824"/>
+          <w:tab w:val="left" w:pos="13740"/>
+          <w:tab w:val="left" w:pos="14656"/>
+        </w:tabs>
+        <w:spacing w:after="0" w:line="240" w:lineRule="auto"/>
+        <w:rPr>
+          <w:rFonts w:ascii="inherit" w:eastAsia="Times New Roman" w:hAnsi="inherit" w:cs="Courier New"/>
+          <w:color w:val="000000"/>
+          <w:sz w:val="20"/>
+          <w:szCs w:val="20"/>
+          <w:lang w:val="en-US" w:eastAsia="ru-RU"/>
+        </w:rPr>
+      </w:pPr>
+      <w:r>
+        <w:rPr>
+          <w:rFonts w:ascii="inherit" w:eastAsia="Times New Roman" w:hAnsi="inherit" w:cs="Courier New"/>
+          <w:color w:val="000000"/>
+          <w:sz w:val="20"/>
+          <w:szCs w:val="20"/>
+          <w:lang w:val="en-US" w:eastAsia="ru-RU"/>
+        </w:rPr>
+        <w:t xml:space="preserve">        x2 = np.linspace(a, b, int((a - b) / (h / 2)))</w:t>
+      </w:r>
+    </w:p>
+    <w:p>
+      <w:pPr>
+        <w:tabs>
+          <w:tab w:val="left" w:pos="916"/>
+          <w:tab w:val="left" w:pos="1832"/>
+          <w:tab w:val="left" w:pos="2748"/>
+          <w:tab w:val="left" w:pos="3664"/>
+          <w:tab w:val="left" w:pos="4580"/>
+          <w:tab w:val="left" w:pos="5496"/>
+          <w:tab w:val="left" w:pos="6412"/>
+          <w:tab w:val="left" w:pos="7328"/>
+          <w:tab w:val="left" w:pos="8244"/>
+          <w:tab w:val="left" w:pos="9160"/>
+          <w:tab w:val="left" w:pos="10076"/>
+          <w:tab w:val="left" w:pos="10992"/>
+          <w:tab w:val="left" w:pos="11908"/>
+          <w:tab w:val="left" w:pos="12824"/>
+          <w:tab w:val="left" w:pos="13740"/>
+          <w:tab w:val="left" w:pos="14656"/>
+        </w:tabs>
+        <w:spacing w:after="0" w:line="240" w:lineRule="auto"/>
+        <w:rPr>
+          <w:rFonts w:ascii="inherit" w:eastAsia="Times New Roman" w:hAnsi="inherit" w:cs="Courier New"/>
+          <w:color w:val="000000"/>
+          <w:sz w:val="20"/>
+          <w:szCs w:val="20"/>
+          <w:lang w:val="en-US" w:eastAsia="ru-RU"/>
+        </w:rPr>
+      </w:pPr>
+    </w:p>
+    <w:p>
+      <w:pPr>
+        <w:tabs>
+          <w:tab w:val="left" w:pos="916"/>
+          <w:tab w:val="left" w:pos="1832"/>
+          <w:tab w:val="left" w:pos="2748"/>
+          <w:tab w:val="left" w:pos="3664"/>
+          <w:tab w:val="left" w:pos="4580"/>
+          <w:tab w:val="left" w:pos="5496"/>
+          <w:tab w:val="left" w:pos="6412"/>
+          <w:tab w:val="left" w:pos="7328"/>
+          <w:tab w:val="left" w:pos="8244"/>
+          <w:tab w:val="left" w:pos="9160"/>
+          <w:tab w:val="left" w:pos="10076"/>
+          <w:tab w:val="left" w:pos="10992"/>
+          <w:tab w:val="left" w:pos="11908"/>
+          <w:tab w:val="left" w:pos="12824"/>
+          <w:tab w:val="left" w:pos="13740"/>
+          <w:tab w:val="left" w:pos="14656"/>
+        </w:tabs>
+        <w:spacing w:after="0" w:line="240" w:lineRule="auto"/>
+        <w:rPr>
+          <w:rFonts w:ascii="inherit" w:eastAsia="Times New Roman" w:hAnsi="inherit" w:cs="Courier New"/>
+          <w:color w:val="000000"/>
+          <w:sz w:val="20"/>
+          <w:szCs w:val="20"/>
+          <w:lang w:val="en-US" w:eastAsia="ru-RU"/>
+        </w:rPr>
+      </w:pPr>
+      <w:r>
+        <w:rPr>
+          <w:rFonts w:ascii="inherit" w:eastAsia="Times New Roman" w:hAnsi="inherit" w:cs="Courier New"/>
+          <w:color w:val="000000"/>
+          <w:sz w:val="20"/>
+          <w:szCs w:val="20"/>
+          <w:lang w:val="en-US" w:eastAsia="ru-RU"/>
+        </w:rPr>
+        <w:t xml:space="preserve">    x = np.linspace(a, b, int((a - b) / (h / 2)))</w:t>
       </w:r>
     </w:p>
     <w:p>
@@ -6059,73 +5298,7 @@
           <w:szCs w:val="20"/>
           <w:lang w:val="en-US" w:eastAsia="ru-RU"/>
         </w:rPr>
-        <w:t xml:space="preserve">    print(</w:t>
-      </w:r>
-      <w:proofErr w:type="spellStart"/>
-      <w:r>
-        <w:rPr>
-          <w:rFonts w:ascii="inherit" w:eastAsia="Times New Roman" w:hAnsi="inherit" w:cs="Courier New"/>
-          <w:color w:val="000000"/>
-          <w:sz w:val="20"/>
-          <w:szCs w:val="20"/>
-          <w:lang w:val="en-US" w:eastAsia="ru-RU"/>
-        </w:rPr>
-        <w:t>f'Trapezoidal</w:t>
-      </w:r>
-      <w:proofErr w:type="spellEnd"/>
-      <w:r>
-        <w:rPr>
-          <w:rFonts w:ascii="inherit" w:eastAsia="Times New Roman" w:hAnsi="inherit" w:cs="Courier New"/>
-          <w:color w:val="000000"/>
-          <w:sz w:val="20"/>
-          <w:szCs w:val="20"/>
-          <w:lang w:val="en-US" w:eastAsia="ru-RU"/>
-        </w:rPr>
-        <w:t xml:space="preserve"> method: \t{t}, \t\</w:t>
-      </w:r>
-      <w:proofErr w:type="spellStart"/>
-      <w:r>
-        <w:rPr>
-          <w:rFonts w:ascii="inherit" w:eastAsia="Times New Roman" w:hAnsi="inherit" w:cs="Courier New"/>
-          <w:color w:val="000000"/>
-          <w:sz w:val="20"/>
-          <w:szCs w:val="20"/>
-          <w:lang w:val="en-US" w:eastAsia="ru-RU"/>
-        </w:rPr>
-        <w:t>tdelta</w:t>
-      </w:r>
-      <w:proofErr w:type="spellEnd"/>
-      <w:r>
-        <w:rPr>
-          <w:rFonts w:ascii="inherit" w:eastAsia="Times New Roman" w:hAnsi="inherit" w:cs="Courier New"/>
-          <w:color w:val="000000"/>
-          <w:sz w:val="20"/>
-          <w:szCs w:val="20"/>
-          <w:lang w:val="en-US" w:eastAsia="ru-RU"/>
-        </w:rPr>
-        <w:t xml:space="preserve"> = {abs(</w:t>
-      </w:r>
-      <w:proofErr w:type="spellStart"/>
-      <w:r>
-        <w:rPr>
-          <w:rFonts w:ascii="inherit" w:eastAsia="Times New Roman" w:hAnsi="inherit" w:cs="Courier New"/>
-          <w:color w:val="000000"/>
-          <w:sz w:val="20"/>
-          <w:szCs w:val="20"/>
-          <w:lang w:val="en-US" w:eastAsia="ru-RU"/>
-        </w:rPr>
-        <w:t>math.pi</w:t>
-      </w:r>
-      <w:proofErr w:type="spellEnd"/>
-      <w:r>
-        <w:rPr>
-          <w:rFonts w:ascii="inherit" w:eastAsia="Times New Roman" w:hAnsi="inherit" w:cs="Courier New"/>
-          <w:color w:val="000000"/>
-          <w:sz w:val="20"/>
-          <w:szCs w:val="20"/>
-          <w:lang w:val="en-US" w:eastAsia="ru-RU"/>
-        </w:rPr>
-        <w:t xml:space="preserve"> - t)}')</w:t>
+        <w:t xml:space="preserve">    print(f'Trapezoidal method: \t{t}, \t\tdelta = {abs(math.pi - t)}')</w:t>
       </w:r>
     </w:p>
     <w:p>
@@ -6485,7 +5658,6 @@
           <w:color w:val="000000"/>
           <w:sz w:val="28"/>
           <w:szCs w:val="28"/>
-          <w:lang w:val="en-US"/>
         </w:rPr>
       </w:pPr>
       <w:r>
@@ -6507,7 +5679,6 @@
           <w:color w:val="000000"/>
           <w:sz w:val="28"/>
           <w:szCs w:val="28"/>
-          <w:lang w:val="en-US"/>
         </w:rPr>
         <w:t>:</w:t>
       </w:r>
@@ -6540,16 +5711,6 @@
           <w:szCs w:val="24"/>
         </w:rPr>
       </w:pPr>
-    </w:p>
-    <w:p>
-      <w:pPr>
-        <w:rPr>
-          <w:rFonts w:ascii="Times New Roman" w:hAnsi="Times New Roman" w:cs="Times New Roman"/>
-          <w:color w:val="000000"/>
-          <w:sz w:val="24"/>
-          <w:szCs w:val="24"/>
-        </w:rPr>
-      </w:pPr>
       <w:r>
         <w:rPr>
           <w:rFonts w:ascii="Times New Roman" w:hAnsi="Times New Roman" w:cs="Times New Roman"/>
@@ -6569,23 +5730,14 @@
           <w:szCs w:val="24"/>
         </w:rPr>
       </w:pPr>
-    </w:p>
-    <w:p>
-      <w:pPr>
-        <w:rPr>
-          <w:rFonts w:ascii="Times New Roman" w:hAnsi="Times New Roman" w:cs="Times New Roman"/>
-          <w:color w:val="000000"/>
-          <w:sz w:val="24"/>
-          <w:szCs w:val="24"/>
-        </w:rPr>
-      </w:pPr>
-      <w:r>
-        <w:rPr>
-          <w:rFonts w:ascii="Times New Roman" w:hAnsi="Times New Roman" w:cs="Times New Roman"/>
-          <w:color w:val="000000"/>
-          <w:sz w:val="24"/>
-          <w:szCs w:val="24"/>
-        </w:rPr>
+      <w:r>
+        <w:rPr>
+          <w:rFonts w:ascii="Times New Roman" w:hAnsi="Times New Roman" w:cs="Times New Roman"/>
+          <w:color w:val="000000"/>
+          <w:sz w:val="24"/>
+          <w:szCs w:val="24"/>
+        </w:rPr>
+        <w:lastRenderedPageBreak/>
         <w:t>3. В общем случае метод трапеций даёт меньшую ошибку по сравнению с методом прямоугольников. Метод трапеций основан на аппроксимации подынтегральной функции линейной функцией на каждом отрезке, что обычно даёт лучшую точность приближения интеграла. Метод прямоугольников, основанный на аппроксимации функции константой на каждом отрезке, может давать более грубое приближение и, следовательно, большую ошибку.</w:t>
       </w:r>
     </w:p>
@@ -6598,46 +5750,42 @@
           <w:szCs w:val="24"/>
         </w:rPr>
       </w:pPr>
-    </w:p>
-    <w:p>
-      <w:pPr>
-        <w:rPr>
-          <w:rFonts w:ascii="Times New Roman" w:hAnsi="Times New Roman" w:cs="Times New Roman"/>
-          <w:color w:val="000000"/>
-          <w:sz w:val="24"/>
-          <w:szCs w:val="24"/>
-        </w:rPr>
-      </w:pPr>
-      <w:r>
-        <w:rPr>
-          <w:rFonts w:ascii="Times New Roman" w:hAnsi="Times New Roman" w:cs="Times New Roman"/>
-          <w:color w:val="000000"/>
-          <w:sz w:val="24"/>
-          <w:szCs w:val="24"/>
-        </w:rPr>
-        <w:t>4. Чтобы уточнить значение интеграла, уже вычисленного по формулам трапеций и прямоугольников, можно использовать метод экстраполяции Ричардсона. Этот метод позволяет улучшить точность приближенного значения интеграла путем комбинирования результатов, полученных с использованием различных шагов. Применение метода экстраполяции Ричардсона позволяет получить более точное значение интеграла и уменьшить</w:t>
-      </w:r>
-    </w:p>
-    <w:p>
-      <w:pPr>
-        <w:rPr>
-          <w:rFonts w:ascii="Times New Roman" w:hAnsi="Times New Roman" w:cs="Times New Roman"/>
-          <w:color w:val="000000"/>
-          <w:sz w:val="24"/>
-          <w:szCs w:val="24"/>
-        </w:rPr>
-      </w:pPr>
-    </w:p>
-    <w:p>
-      <w:pPr>
-        <w:rPr>
-          <w:rFonts w:ascii="Times New Roman" w:hAnsi="Times New Roman" w:cs="Times New Roman"/>
-          <w:color w:val="000000"/>
-          <w:sz w:val="24"/>
-          <w:szCs w:val="24"/>
-          <w:lang w:val="en-US"/>
-        </w:rPr>
-      </w:pPr>
+      <w:r>
+        <w:rPr>
+          <w:rFonts w:ascii="Times New Roman" w:hAnsi="Times New Roman" w:cs="Times New Roman"/>
+          <w:color w:val="000000"/>
+          <w:sz w:val="24"/>
+          <w:szCs w:val="24"/>
+        </w:rPr>
+        <w:t xml:space="preserve">4. Чтобы уточнить значение интеграла, уже вычисленного по формулам трапеций и прямоугольников, можно использовать </w:t>
+      </w:r>
+      <w:r>
+        <w:rPr>
+          <w:rFonts w:ascii="Times New Roman" w:hAnsi="Times New Roman" w:cs="Times New Roman"/>
+          <w:color w:val="000000"/>
+          <w:sz w:val="24"/>
+          <w:szCs w:val="24"/>
+        </w:rPr>
+        <w:t>более точные методы, такие как формула Симпсона.</w:t>
+      </w:r>
+      <w:r>
+        <w:rPr>
+          <w:rFonts w:ascii="Times New Roman" w:hAnsi="Times New Roman" w:cs="Times New Roman"/>
+          <w:color w:val="000000"/>
+          <w:sz w:val="24"/>
+          <w:szCs w:val="24"/>
+        </w:rPr>
+        <w:t xml:space="preserve"> С</w:t>
+      </w:r>
+      <w:r>
+        <w:rPr>
+          <w:rFonts w:ascii="Times New Roman" w:hAnsi="Times New Roman" w:cs="Times New Roman"/>
+          <w:color w:val="000000"/>
+          <w:sz w:val="24"/>
+          <w:szCs w:val="24"/>
+        </w:rPr>
+        <w:t>корость уменьшения погрешности при уменьшении шага h у формулы Симпсона будет</w:t>
+      </w:r>
       <w:r>
         <w:rPr>
           <w:rFonts w:ascii="Times New Roman" w:hAnsi="Times New Roman" w:cs="Times New Roman"/>
@@ -6647,71 +5795,14 @@
         </w:rPr>
         <w:t xml:space="preserve"> </w:t>
       </w:r>
-      <w:proofErr w:type="spellStart"/>
-      <w:r>
-        <w:rPr>
-          <w:rFonts w:ascii="Times New Roman" w:hAnsi="Times New Roman" w:cs="Times New Roman"/>
-          <w:color w:val="000000"/>
-          <w:sz w:val="24"/>
-          <w:szCs w:val="24"/>
-          <w:lang w:val="en-US"/>
-        </w:rPr>
-        <w:t>ошибку</w:t>
-      </w:r>
-      <w:proofErr w:type="spellEnd"/>
-      <w:r>
-        <w:rPr>
-          <w:rFonts w:ascii="Times New Roman" w:hAnsi="Times New Roman" w:cs="Times New Roman"/>
-          <w:color w:val="000000"/>
-          <w:sz w:val="24"/>
-          <w:szCs w:val="24"/>
-          <w:lang w:val="en-US"/>
-        </w:rPr>
-        <w:t xml:space="preserve"> </w:t>
-      </w:r>
-      <w:proofErr w:type="spellStart"/>
-      <w:r>
-        <w:rPr>
-          <w:rFonts w:ascii="Times New Roman" w:hAnsi="Times New Roman" w:cs="Times New Roman"/>
-          <w:color w:val="000000"/>
-          <w:sz w:val="24"/>
-          <w:szCs w:val="24"/>
-          <w:lang w:val="en-US"/>
-        </w:rPr>
-        <w:t>численного</w:t>
-      </w:r>
-      <w:proofErr w:type="spellEnd"/>
-      <w:r>
-        <w:rPr>
-          <w:rFonts w:ascii="Times New Roman" w:hAnsi="Times New Roman" w:cs="Times New Roman"/>
-          <w:color w:val="000000"/>
-          <w:sz w:val="24"/>
-          <w:szCs w:val="24"/>
-          <w:lang w:val="en-US"/>
-        </w:rPr>
-        <w:t xml:space="preserve"> </w:t>
-      </w:r>
-      <w:proofErr w:type="spellStart"/>
-      <w:r>
-        <w:rPr>
-          <w:rFonts w:ascii="Times New Roman" w:hAnsi="Times New Roman" w:cs="Times New Roman"/>
-          <w:color w:val="000000"/>
-          <w:sz w:val="24"/>
-          <w:szCs w:val="24"/>
-          <w:lang w:val="en-US"/>
-        </w:rPr>
-        <w:t>интегрирования</w:t>
-      </w:r>
-      <w:proofErr w:type="spellEnd"/>
-      <w:r>
-        <w:rPr>
-          <w:rFonts w:ascii="Times New Roman" w:hAnsi="Times New Roman" w:cs="Times New Roman"/>
-          <w:color w:val="000000"/>
-          <w:sz w:val="24"/>
-          <w:szCs w:val="24"/>
-          <w:lang w:val="en-US"/>
-        </w:rPr>
-        <w:t>.</w:t>
+      <w:r>
+        <w:rPr>
+          <w:rFonts w:ascii="Times New Roman" w:hAnsi="Times New Roman" w:cs="Times New Roman"/>
+          <w:color w:val="000000"/>
+          <w:sz w:val="24"/>
+          <w:szCs w:val="24"/>
+        </w:rPr>
+        <w:t>больше, чем у формулы прямоугольников или формулы трапеций</w:t>
       </w:r>
     </w:p>
     <w:sectPr>
